--- a/Docs/Funding/GEF5/Invoices, Timesheets and Reports/Dugal Harris - GEF5 2017 Q4 Report.docx
+++ b/Docs/Funding/GEF5/Invoices, Timesheets and Reports/Dugal Harris - GEF5 2017 Q4 Report.docx
@@ -13,7 +13,7 @@
       <w:r>
         <w:rPr>
           <w:noProof/>
-          <w:lang w:val="en-US"/>
+          <w:lang w:eastAsia="en-GB"/>
         </w:rPr>
         <mc:AlternateContent>
           <mc:Choice Requires="wpg">
@@ -176,7 +176,7 @@
           </mc:Choice>
           <mc:Fallback>
             <w:pict>
-              <v:group w14:anchorId="7147E9F2" id="Group 12" o:spid="_x0000_s1026" style="position:absolute;margin-left:-6pt;margin-top:-7.8pt;width:465.65pt;height:104.15pt;z-index:251661312;mso-width-relative:margin;mso-height-relative:margin" coordorigin="4865,171" coordsize="55848,11864" o:gfxdata="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">
+              <v:group w14:anchorId="14B9CFFD" id="Group 12" o:spid="_x0000_s1026" style="position:absolute;margin-left:-6pt;margin-top:-7.8pt;width:465.65pt;height:104.15pt;z-index:251661312;mso-width-relative:margin;mso-height-relative:margin" coordorigin="4865,171" coordsize="55848,11864" o:gfxdata="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">
                 <v:shapetype id="_x0000_t75" coordsize="21600,21600" o:spt="75" o:preferrelative="t" path="m@4@5l@4@11@9@11@9@5xe" filled="f" stroked="f">
                   <v:stroke joinstyle="miter"/>
                   <v:formulas>
@@ -459,23 +459,13 @@
         </w:rPr>
         <w:t xml:space="preserve">: </w:t>
       </w:r>
-      <w:proofErr w:type="spellStart"/>
       <w:r>
         <w:rPr>
           <w:rFonts w:asciiTheme="minorHAnsi" w:hAnsiTheme="minorHAnsi"/>
           <w:sz w:val="24"/>
           <w:szCs w:val="24"/>
         </w:rPr>
-        <w:t>Dugal</w:t>
-      </w:r>
-      <w:proofErr w:type="spellEnd"/>
-      <w:r>
-        <w:rPr>
-          <w:rFonts w:asciiTheme="minorHAnsi" w:hAnsiTheme="minorHAnsi"/>
-          <w:sz w:val="24"/>
-          <w:szCs w:val="24"/>
-        </w:rPr>
-        <w:t xml:space="preserve"> Harris</w:t>
+        <w:t>Dugal Harris</w:t>
       </w:r>
     </w:p>
     <w:p>
@@ -539,7 +529,14 @@
           <w:sz w:val="24"/>
           <w:szCs w:val="24"/>
         </w:rPr>
-        <w:t>032017</w:t>
+        <w:t>04</w:t>
+      </w:r>
+      <w:r>
+        <w:rPr>
+          <w:sz w:val="24"/>
+          <w:szCs w:val="24"/>
+        </w:rPr>
+        <w:t>2017</w:t>
       </w:r>
     </w:p>
     <w:p>
@@ -646,7 +643,15 @@
           <w:sz w:val="24"/>
           <w:szCs w:val="24"/>
         </w:rPr>
-        <w:t>28082017</w:t>
+        <w:t>1112</w:t>
+      </w:r>
+      <w:r>
+        <w:rPr>
+          <w:rFonts w:asciiTheme="minorHAnsi" w:hAnsiTheme="minorHAnsi"/>
+          <w:sz w:val="24"/>
+          <w:szCs w:val="24"/>
+        </w:rPr>
+        <w:t>2017</w:t>
       </w:r>
     </w:p>
     <w:p>
@@ -984,25 +989,7 @@
           <w:b w:val="0"/>
           <w:spacing w:val="-1"/>
         </w:rPr>
-        <w:t xml:space="preserve">to: Rebecca Powell (rebeccajoub@gmail.com) and cc James </w:t>
-      </w:r>
-      <w:proofErr w:type="spellStart"/>
-      <w:r>
-        <w:rPr>
-          <w:rFonts w:asciiTheme="minorHAnsi" w:hAnsiTheme="minorHAnsi"/>
-          <w:b w:val="0"/>
-          <w:spacing w:val="-1"/>
-        </w:rPr>
-        <w:t>Gambiza</w:t>
-      </w:r>
-      <w:proofErr w:type="spellEnd"/>
-      <w:r>
-        <w:rPr>
-          <w:rFonts w:asciiTheme="minorHAnsi" w:hAnsiTheme="minorHAnsi"/>
-          <w:b w:val="0"/>
-          <w:spacing w:val="-1"/>
-        </w:rPr>
-        <w:t xml:space="preserve"> (j.gambiza@ru.ac.za).</w:t>
+        <w:t>to: Rebecca Powell (rebeccajoub@gmail.com) and cc James Gambiza (j.gambiza@ru.ac.za).</w:t>
       </w:r>
     </w:p>
     <w:p>
@@ -1797,27 +1784,7 @@
                 <w:sz w:val="20"/>
                 <w:szCs w:val="20"/>
               </w:rPr>
-              <w:t xml:space="preserve">Report on the development of a new carbon methodology for </w:t>
-            </w:r>
-            <w:proofErr w:type="spellStart"/>
-            <w:r>
-              <w:rPr>
-                <w:rFonts w:ascii="Calibri" w:hAnsi="Calibri" w:cs="Calibri"/>
-                <w:color w:val="000000"/>
-                <w:sz w:val="20"/>
-                <w:szCs w:val="20"/>
-              </w:rPr>
-              <w:t>Spekboomveld</w:t>
-            </w:r>
-            <w:proofErr w:type="spellEnd"/>
-            <w:r>
-              <w:rPr>
-                <w:rFonts w:ascii="Calibri" w:hAnsi="Calibri" w:cs="Calibri"/>
-                <w:color w:val="000000"/>
-                <w:sz w:val="20"/>
-                <w:szCs w:val="20"/>
-              </w:rPr>
-              <w:t xml:space="preserve"> rehabilitation projects and applicability to these kinds of projects</w:t>
+              <w:t>Report on the development of a new carbon methodology for Spekboomveld rehabilitation projects and applicability to these kinds of projects</w:t>
             </w:r>
           </w:p>
         </w:tc>
@@ -1854,43 +1821,34 @@
                 <w:sz w:val="20"/>
                 <w:szCs w:val="20"/>
               </w:rPr>
-              <w:t xml:space="preserve">1) </w:t>
-            </w:r>
-            <w:r>
-              <w:rPr>
-                <w:rFonts w:asciiTheme="minorHAnsi" w:hAnsiTheme="minorHAnsi"/>
-                <w:b w:val="0"/>
-                <w:sz w:val="20"/>
-                <w:szCs w:val="20"/>
-              </w:rPr>
-              <w:t>Basic literature survey of remot</w:t>
-            </w:r>
-            <w:r>
-              <w:rPr>
-                <w:rFonts w:asciiTheme="minorHAnsi" w:hAnsiTheme="minorHAnsi"/>
-                <w:b w:val="0"/>
-                <w:sz w:val="20"/>
-                <w:szCs w:val="20"/>
-              </w:rPr>
-              <w:t>e sensing of biomass with multi</w:t>
-            </w:r>
-            <w:r>
-              <w:rPr>
-                <w:rFonts w:asciiTheme="minorHAnsi" w:hAnsiTheme="minorHAnsi"/>
-                <w:b w:val="0"/>
-                <w:sz w:val="20"/>
-                <w:szCs w:val="20"/>
-              </w:rPr>
-              <w:t>spectral imagery</w:t>
-            </w:r>
-            <w:r>
-              <w:rPr>
-                <w:rFonts w:asciiTheme="minorHAnsi" w:hAnsiTheme="minorHAnsi"/>
-                <w:b w:val="0"/>
-                <w:sz w:val="20"/>
-                <w:szCs w:val="20"/>
-              </w:rPr>
-              <w:t>.</w:t>
+              <w:t>1)</w:t>
+            </w:r>
+            <w:r>
+              <w:rPr>
+                <w:rFonts w:asciiTheme="minorHAnsi" w:hAnsiTheme="minorHAnsi"/>
+                <w:b w:val="0"/>
+                <w:sz w:val="20"/>
+                <w:szCs w:val="20"/>
+              </w:rPr>
+              <w:t xml:space="preserve"> Acquire</w:t>
+            </w:r>
+            <w:r>
+              <w:rPr>
+                <w:rFonts w:asciiTheme="minorHAnsi" w:hAnsiTheme="minorHAnsi"/>
+                <w:b w:val="0"/>
+                <w:sz w:val="20"/>
+                <w:szCs w:val="20"/>
+              </w:rPr>
+              <w:t>, rectify</w:t>
+            </w:r>
+            <w:r>
+              <w:rPr>
+                <w:rFonts w:asciiTheme="minorHAnsi" w:hAnsiTheme="minorHAnsi"/>
+                <w:b w:val="0"/>
+                <w:sz w:val="20"/>
+                <w:szCs w:val="20"/>
+              </w:rPr>
+              <w:t xml:space="preserve"> and calibrate NGI aerial imagery of study areas. </w:t>
             </w:r>
           </w:p>
           <w:p>
@@ -1921,72 +1879,7 @@
                 <w:sz w:val="20"/>
                 <w:szCs w:val="20"/>
               </w:rPr>
-              <w:t xml:space="preserve">2) Identify appropriate satellite image(s) for </w:t>
-            </w:r>
-            <w:r>
-              <w:rPr>
-                <w:rFonts w:asciiTheme="minorHAnsi" w:hAnsiTheme="minorHAnsi"/>
-                <w:b w:val="0"/>
-                <w:sz w:val="20"/>
-                <w:szCs w:val="20"/>
-              </w:rPr>
-              <w:t xml:space="preserve">Mike Powell’s </w:t>
-            </w:r>
-            <w:r>
-              <w:rPr>
-                <w:rFonts w:asciiTheme="minorHAnsi" w:hAnsiTheme="minorHAnsi"/>
-                <w:b w:val="0"/>
-                <w:sz w:val="20"/>
-                <w:szCs w:val="20"/>
-              </w:rPr>
-              <w:t xml:space="preserve">2005 </w:t>
-            </w:r>
-            <w:proofErr w:type="spellStart"/>
-            <w:r>
-              <w:rPr>
-                <w:rFonts w:asciiTheme="minorHAnsi" w:hAnsiTheme="minorHAnsi"/>
-                <w:b w:val="0"/>
-                <w:sz w:val="20"/>
-                <w:szCs w:val="20"/>
-              </w:rPr>
-              <w:t>Baviaanskloof</w:t>
-            </w:r>
-            <w:proofErr w:type="spellEnd"/>
-            <w:r>
-              <w:rPr>
-                <w:rFonts w:asciiTheme="minorHAnsi" w:hAnsiTheme="minorHAnsi"/>
-                <w:b w:val="0"/>
-                <w:sz w:val="20"/>
-                <w:szCs w:val="20"/>
-              </w:rPr>
-              <w:t xml:space="preserve"> </w:t>
-            </w:r>
-            <w:r>
-              <w:rPr>
-                <w:rFonts w:asciiTheme="minorHAnsi" w:hAnsiTheme="minorHAnsi"/>
-                <w:b w:val="0"/>
-                <w:sz w:val="20"/>
-                <w:szCs w:val="20"/>
-              </w:rPr>
-              <w:t>carbon stock ground truth</w:t>
-            </w:r>
-            <w:r>
-              <w:rPr>
-                <w:rFonts w:asciiTheme="minorHAnsi" w:hAnsiTheme="minorHAnsi"/>
-                <w:b w:val="0"/>
-                <w:sz w:val="20"/>
-                <w:szCs w:val="20"/>
-              </w:rPr>
-              <w:t xml:space="preserve"> (“2005 CS GT”)</w:t>
-            </w:r>
-            <w:r>
-              <w:rPr>
-                <w:rFonts w:asciiTheme="minorHAnsi" w:hAnsiTheme="minorHAnsi"/>
-                <w:b w:val="0"/>
-                <w:sz w:val="20"/>
-                <w:szCs w:val="20"/>
-              </w:rPr>
-              <w:t xml:space="preserve"> area</w:t>
+              <w:t>2) Generate custom high resolution, high accuracy DEM of study areas for accurate orthorectificaction</w:t>
             </w:r>
             <w:r>
               <w:rPr>
@@ -1996,15 +1889,6 @@
                 <w:szCs w:val="20"/>
               </w:rPr>
               <w:t>.</w:t>
-            </w:r>
-            <w:r>
-              <w:rPr>
-                <w:rFonts w:asciiTheme="minorHAnsi" w:hAnsiTheme="minorHAnsi"/>
-                <w:b w:val="0"/>
-                <w:sz w:val="20"/>
-                <w:szCs w:val="20"/>
-              </w:rPr>
-              <w:t xml:space="preserve"> </w:t>
             </w:r>
           </w:p>
           <w:p>
@@ -2035,63 +1919,7 @@
                 <w:sz w:val="20"/>
                 <w:szCs w:val="20"/>
               </w:rPr>
-              <w:t xml:space="preserve">3) </w:t>
-            </w:r>
-            <w:r>
-              <w:rPr>
-                <w:rFonts w:asciiTheme="minorHAnsi" w:hAnsiTheme="minorHAnsi"/>
-                <w:b w:val="0"/>
-                <w:sz w:val="20"/>
-                <w:szCs w:val="20"/>
-              </w:rPr>
-              <w:t xml:space="preserve">Field trip to gather sub-meter ground control points (GCP’s) for </w:t>
-            </w:r>
-            <w:proofErr w:type="spellStart"/>
-            <w:r>
-              <w:rPr>
-                <w:rFonts w:asciiTheme="minorHAnsi" w:hAnsiTheme="minorHAnsi"/>
-                <w:b w:val="0"/>
-                <w:sz w:val="20"/>
-                <w:szCs w:val="20"/>
-              </w:rPr>
-              <w:t>orthorectification</w:t>
-            </w:r>
-            <w:proofErr w:type="spellEnd"/>
-            <w:r>
-              <w:rPr>
-                <w:rFonts w:asciiTheme="minorHAnsi" w:hAnsiTheme="minorHAnsi"/>
-                <w:b w:val="0"/>
-                <w:sz w:val="20"/>
-                <w:szCs w:val="20"/>
-              </w:rPr>
-              <w:t xml:space="preserve"> </w:t>
-            </w:r>
-            <w:r>
-              <w:rPr>
-                <w:rFonts w:asciiTheme="minorHAnsi" w:hAnsiTheme="minorHAnsi"/>
-                <w:b w:val="0"/>
-                <w:sz w:val="20"/>
-                <w:szCs w:val="20"/>
-              </w:rPr>
-              <w:t xml:space="preserve">and validation </w:t>
-            </w:r>
-            <w:r>
-              <w:rPr>
-                <w:rFonts w:asciiTheme="minorHAnsi" w:hAnsiTheme="minorHAnsi"/>
-                <w:b w:val="0"/>
-                <w:sz w:val="20"/>
-                <w:szCs w:val="20"/>
-              </w:rPr>
-              <w:t>of satellite image</w:t>
-            </w:r>
-            <w:r>
-              <w:rPr>
-                <w:rFonts w:asciiTheme="minorHAnsi" w:hAnsiTheme="minorHAnsi"/>
-                <w:b w:val="0"/>
-                <w:sz w:val="20"/>
-                <w:szCs w:val="20"/>
-              </w:rPr>
-              <w:t>.</w:t>
+              <w:t>3) Literature survey of using stereo aerial imagery for vegetation height derivation.</w:t>
             </w:r>
           </w:p>
           <w:p>
@@ -2122,54 +1950,25 @@
                 <w:sz w:val="20"/>
                 <w:szCs w:val="20"/>
               </w:rPr>
-              <w:t xml:space="preserve">4) Acquire </w:t>
-            </w:r>
-            <w:proofErr w:type="spellStart"/>
-            <w:r>
-              <w:rPr>
-                <w:rFonts w:asciiTheme="minorHAnsi" w:hAnsiTheme="minorHAnsi"/>
-                <w:b w:val="0"/>
-                <w:sz w:val="20"/>
-                <w:szCs w:val="20"/>
-              </w:rPr>
-              <w:t>Quickbird</w:t>
-            </w:r>
-            <w:proofErr w:type="spellEnd"/>
-            <w:r>
-              <w:rPr>
-                <w:rFonts w:asciiTheme="minorHAnsi" w:hAnsiTheme="minorHAnsi"/>
-                <w:b w:val="0"/>
-                <w:sz w:val="20"/>
-                <w:szCs w:val="20"/>
-              </w:rPr>
-              <w:t xml:space="preserve"> satellite image of 2005 CS</w:t>
-            </w:r>
-            <w:r>
-              <w:rPr>
-                <w:rFonts w:asciiTheme="minorHAnsi" w:hAnsiTheme="minorHAnsi"/>
-                <w:b w:val="0"/>
-                <w:sz w:val="20"/>
-                <w:szCs w:val="20"/>
-              </w:rPr>
-              <w:t xml:space="preserve"> GT</w:t>
-            </w:r>
-            <w:r>
-              <w:rPr>
-                <w:rFonts w:asciiTheme="minorHAnsi" w:hAnsiTheme="minorHAnsi"/>
-                <w:b w:val="0"/>
-                <w:sz w:val="20"/>
-                <w:szCs w:val="20"/>
-              </w:rPr>
-              <w:t xml:space="preserve"> area</w:t>
-            </w:r>
-            <w:r>
-              <w:rPr>
-                <w:rFonts w:asciiTheme="minorHAnsi" w:hAnsiTheme="minorHAnsi"/>
-                <w:b w:val="0"/>
-                <w:sz w:val="20"/>
-                <w:szCs w:val="20"/>
-              </w:rPr>
-              <w:t>.</w:t>
+              <w:t>4</w:t>
+            </w:r>
+            <w:r>
+              <w:rPr>
+                <w:rFonts w:asciiTheme="minorHAnsi" w:hAnsiTheme="minorHAnsi"/>
+                <w:b w:val="0"/>
+                <w:sz w:val="20"/>
+                <w:szCs w:val="20"/>
+              </w:rPr>
+              <w:t>)</w:t>
+            </w:r>
+            <w:r>
+              <w:rPr>
+                <w:rFonts w:asciiTheme="minorHAnsi" w:hAnsiTheme="minorHAnsi"/>
+                <w:b w:val="0"/>
+                <w:sz w:val="20"/>
+                <w:szCs w:val="20"/>
+              </w:rPr>
+              <w:t xml:space="preserve"> Establish regression accuracy using 2005 CS GT and new orthorectified Quickbird image.</w:t>
             </w:r>
           </w:p>
           <w:p>
@@ -2200,85 +1999,25 @@
                 <w:sz w:val="20"/>
                 <w:szCs w:val="20"/>
               </w:rPr>
-              <w:t xml:space="preserve">5) </w:t>
-            </w:r>
-            <w:proofErr w:type="spellStart"/>
-            <w:r>
-              <w:rPr>
-                <w:rFonts w:asciiTheme="minorHAnsi" w:hAnsiTheme="minorHAnsi"/>
-                <w:b w:val="0"/>
-                <w:sz w:val="20"/>
-                <w:szCs w:val="20"/>
-              </w:rPr>
-              <w:t>Orthorectify</w:t>
-            </w:r>
-            <w:proofErr w:type="spellEnd"/>
-            <w:r>
-              <w:rPr>
-                <w:rFonts w:asciiTheme="minorHAnsi" w:hAnsiTheme="minorHAnsi"/>
-                <w:b w:val="0"/>
-                <w:sz w:val="20"/>
-                <w:szCs w:val="20"/>
-              </w:rPr>
-              <w:t xml:space="preserve"> and </w:t>
-            </w:r>
-            <w:proofErr w:type="spellStart"/>
-            <w:r>
-              <w:rPr>
-                <w:rFonts w:asciiTheme="minorHAnsi" w:hAnsiTheme="minorHAnsi"/>
-                <w:b w:val="0"/>
-                <w:sz w:val="20"/>
-                <w:szCs w:val="20"/>
-              </w:rPr>
-              <w:t>radiometrically</w:t>
-            </w:r>
-            <w:proofErr w:type="spellEnd"/>
-            <w:r>
-              <w:rPr>
-                <w:rFonts w:asciiTheme="minorHAnsi" w:hAnsiTheme="minorHAnsi"/>
-                <w:b w:val="0"/>
-                <w:sz w:val="20"/>
-                <w:szCs w:val="20"/>
-              </w:rPr>
-              <w:t xml:space="preserve"> correct </w:t>
-            </w:r>
-            <w:proofErr w:type="spellStart"/>
-            <w:r>
-              <w:rPr>
-                <w:rFonts w:asciiTheme="minorHAnsi" w:hAnsiTheme="minorHAnsi"/>
-                <w:b w:val="0"/>
-                <w:sz w:val="20"/>
-                <w:szCs w:val="20"/>
-              </w:rPr>
-              <w:t>Quickbird</w:t>
-            </w:r>
-            <w:proofErr w:type="spellEnd"/>
-            <w:r>
-              <w:rPr>
-                <w:rFonts w:asciiTheme="minorHAnsi" w:hAnsiTheme="minorHAnsi"/>
-                <w:b w:val="0"/>
-                <w:sz w:val="20"/>
-                <w:szCs w:val="20"/>
-              </w:rPr>
-              <w:t xml:space="preserve"> </w:t>
-            </w:r>
-            <w:r>
-              <w:rPr>
-                <w:rFonts w:asciiTheme="minorHAnsi" w:hAnsiTheme="minorHAnsi"/>
-                <w:b w:val="0"/>
-                <w:sz w:val="20"/>
-                <w:szCs w:val="20"/>
-              </w:rPr>
-              <w:t>satellite image</w:t>
-            </w:r>
-            <w:r>
-              <w:rPr>
-                <w:rFonts w:asciiTheme="minorHAnsi" w:hAnsiTheme="minorHAnsi"/>
-                <w:b w:val="0"/>
-                <w:sz w:val="20"/>
-                <w:szCs w:val="20"/>
-              </w:rPr>
-              <w:t>.</w:t>
+              <w:t>5</w:t>
+            </w:r>
+            <w:r>
+              <w:rPr>
+                <w:rFonts w:asciiTheme="minorHAnsi" w:hAnsiTheme="minorHAnsi"/>
+                <w:b w:val="0"/>
+                <w:sz w:val="20"/>
+                <w:szCs w:val="20"/>
+              </w:rPr>
+              <w:t xml:space="preserve">) </w:t>
+            </w:r>
+            <w:r>
+              <w:rPr>
+                <w:rFonts w:asciiTheme="minorHAnsi" w:hAnsiTheme="minorHAnsi"/>
+                <w:b w:val="0"/>
+                <w:sz w:val="20"/>
+                <w:szCs w:val="20"/>
+              </w:rPr>
+              <w:t>Analyse field trial allometric data for informing modifications to sampling methodology.</w:t>
             </w:r>
           </w:p>
           <w:p>
@@ -2309,16 +2048,25 @@
                 <w:sz w:val="20"/>
                 <w:szCs w:val="20"/>
               </w:rPr>
-              <w:t xml:space="preserve">6) Conduct preliminary regression analysis </w:t>
-            </w:r>
-            <w:r>
-              <w:rPr>
-                <w:rFonts w:asciiTheme="minorHAnsi" w:hAnsiTheme="minorHAnsi"/>
-                <w:b w:val="0"/>
-                <w:sz w:val="20"/>
-                <w:szCs w:val="20"/>
-              </w:rPr>
-              <w:t>on 2005 CS</w:t>
+              <w:t>6</w:t>
+            </w:r>
+            <w:r>
+              <w:rPr>
+                <w:rFonts w:asciiTheme="minorHAnsi" w:hAnsiTheme="minorHAnsi"/>
+                <w:b w:val="0"/>
+                <w:sz w:val="20"/>
+                <w:szCs w:val="20"/>
+              </w:rPr>
+              <w:t>)</w:t>
+            </w:r>
+            <w:r>
+              <w:rPr>
+                <w:rFonts w:asciiTheme="minorHAnsi" w:hAnsiTheme="minorHAnsi"/>
+                <w:b w:val="0"/>
+                <w:sz w:val="20"/>
+                <w:szCs w:val="20"/>
+              </w:rPr>
+              <w:t xml:space="preserve"> Assist in design of field carbon sampling methodology.</w:t>
             </w:r>
             <w:r>
               <w:rPr>
@@ -2328,53 +2076,6 @@
                 <w:szCs w:val="20"/>
               </w:rPr>
               <w:t xml:space="preserve"> </w:t>
-            </w:r>
-            <w:r>
-              <w:rPr>
-                <w:rFonts w:asciiTheme="minorHAnsi" w:hAnsiTheme="minorHAnsi"/>
-                <w:b w:val="0"/>
-                <w:sz w:val="20"/>
-                <w:szCs w:val="20"/>
-              </w:rPr>
-              <w:t xml:space="preserve">GT and </w:t>
-            </w:r>
-            <w:r>
-              <w:rPr>
-                <w:rFonts w:asciiTheme="minorHAnsi" w:hAnsiTheme="minorHAnsi"/>
-                <w:b w:val="0"/>
-                <w:sz w:val="20"/>
-                <w:szCs w:val="20"/>
-              </w:rPr>
-              <w:t xml:space="preserve">corrected </w:t>
-            </w:r>
-            <w:proofErr w:type="spellStart"/>
-            <w:r>
-              <w:rPr>
-                <w:rFonts w:asciiTheme="minorHAnsi" w:hAnsiTheme="minorHAnsi"/>
-                <w:b w:val="0"/>
-                <w:sz w:val="20"/>
-                <w:szCs w:val="20"/>
-              </w:rPr>
-              <w:t>Quickbird</w:t>
-            </w:r>
-            <w:proofErr w:type="spellEnd"/>
-            <w:r>
-              <w:rPr>
-                <w:rFonts w:asciiTheme="minorHAnsi" w:hAnsiTheme="minorHAnsi"/>
-                <w:b w:val="0"/>
-                <w:sz w:val="20"/>
-                <w:szCs w:val="20"/>
-              </w:rPr>
-              <w:t xml:space="preserve"> satellite image</w:t>
-            </w:r>
-            <w:r>
-              <w:rPr>
-                <w:rFonts w:asciiTheme="minorHAnsi" w:hAnsiTheme="minorHAnsi"/>
-                <w:b w:val="0"/>
-                <w:sz w:val="20"/>
-                <w:szCs w:val="20"/>
-              </w:rPr>
-              <w:t>.</w:t>
             </w:r>
           </w:p>
           <w:p>
@@ -2405,181 +2106,16 @@
                 <w:sz w:val="20"/>
                 <w:szCs w:val="20"/>
               </w:rPr>
-              <w:t xml:space="preserve">7) Basic literature survey for carbon stock </w:t>
-            </w:r>
-            <w:r>
-              <w:rPr>
-                <w:rFonts w:asciiTheme="minorHAnsi" w:hAnsiTheme="minorHAnsi"/>
-                <w:b w:val="0"/>
-                <w:sz w:val="20"/>
-                <w:szCs w:val="20"/>
-              </w:rPr>
-              <w:t>inventory</w:t>
-            </w:r>
-            <w:r>
-              <w:rPr>
-                <w:rFonts w:asciiTheme="minorHAnsi" w:hAnsiTheme="minorHAnsi"/>
-                <w:b w:val="0"/>
-                <w:sz w:val="20"/>
-                <w:szCs w:val="20"/>
-              </w:rPr>
-              <w:t>.</w:t>
-            </w:r>
-          </w:p>
-          <w:p>
-            <w:pPr>
-              <w:pStyle w:val="Heading1"/>
-              <w:keepNext/>
-              <w:keepLines/>
-              <w:numPr>
-                <w:ilvl w:val="0"/>
-                <w:numId w:val="2"/>
-              </w:numPr>
-              <w:tabs>
-                <w:tab w:val="left" w:pos="1439"/>
-              </w:tabs>
-              <w:spacing w:before="20" w:after="20"/>
-              <w:ind w:left="0"/>
-              <w:rPr>
-                <w:rFonts w:asciiTheme="minorHAnsi" w:hAnsiTheme="minorHAnsi"/>
-                <w:b w:val="0"/>
-                <w:sz w:val="20"/>
-                <w:szCs w:val="20"/>
-              </w:rPr>
-            </w:pPr>
-            <w:r>
-              <w:rPr>
-                <w:rFonts w:asciiTheme="minorHAnsi" w:hAnsiTheme="minorHAnsi"/>
-                <w:b w:val="0"/>
-                <w:sz w:val="20"/>
-                <w:szCs w:val="20"/>
-              </w:rPr>
-              <w:t>8) Review standard operating procedure (SOP) for GEF5 carbon stock inventory</w:t>
-            </w:r>
-            <w:r>
-              <w:rPr>
-                <w:rFonts w:asciiTheme="minorHAnsi" w:hAnsiTheme="minorHAnsi"/>
-                <w:b w:val="0"/>
-                <w:sz w:val="20"/>
-                <w:szCs w:val="20"/>
-              </w:rPr>
-              <w:t>.</w:t>
-            </w:r>
-            <w:r>
-              <w:rPr>
-                <w:rFonts w:asciiTheme="minorHAnsi" w:hAnsiTheme="minorHAnsi"/>
-                <w:b w:val="0"/>
-                <w:sz w:val="20"/>
-                <w:szCs w:val="20"/>
-              </w:rPr>
-              <w:t xml:space="preserve"> </w:t>
-            </w:r>
-          </w:p>
-          <w:p>
-            <w:pPr>
-              <w:pStyle w:val="Heading1"/>
-              <w:keepNext/>
-              <w:keepLines/>
-              <w:numPr>
-                <w:ilvl w:val="0"/>
-                <w:numId w:val="2"/>
-              </w:numPr>
-              <w:tabs>
-                <w:tab w:val="left" w:pos="1439"/>
-              </w:tabs>
-              <w:spacing w:before="20" w:after="20"/>
-              <w:ind w:left="0"/>
-              <w:rPr>
-                <w:rFonts w:asciiTheme="minorHAnsi" w:hAnsiTheme="minorHAnsi"/>
-                <w:b w:val="0"/>
-                <w:sz w:val="20"/>
-                <w:szCs w:val="20"/>
-              </w:rPr>
-            </w:pPr>
-            <w:r>
-              <w:rPr>
-                <w:rFonts w:asciiTheme="minorHAnsi" w:hAnsiTheme="minorHAnsi"/>
-                <w:b w:val="0"/>
-                <w:sz w:val="20"/>
-                <w:szCs w:val="20"/>
-              </w:rPr>
-              <w:t xml:space="preserve">9) Generate </w:t>
-            </w:r>
-            <w:proofErr w:type="spellStart"/>
-            <w:r>
-              <w:rPr>
-                <w:rFonts w:asciiTheme="minorHAnsi" w:hAnsiTheme="minorHAnsi"/>
-                <w:b w:val="0"/>
-                <w:sz w:val="20"/>
-                <w:szCs w:val="20"/>
-              </w:rPr>
-              <w:t>plantable</w:t>
-            </w:r>
-            <w:proofErr w:type="spellEnd"/>
-            <w:r>
-              <w:rPr>
-                <w:rFonts w:asciiTheme="minorHAnsi" w:hAnsiTheme="minorHAnsi"/>
-                <w:b w:val="0"/>
-                <w:sz w:val="20"/>
-                <w:szCs w:val="20"/>
-              </w:rPr>
-              <w:t xml:space="preserve"> area map f</w:t>
-            </w:r>
-            <w:r>
-              <w:rPr>
-                <w:rFonts w:asciiTheme="minorHAnsi" w:hAnsiTheme="minorHAnsi"/>
-                <w:b w:val="0"/>
-                <w:sz w:val="20"/>
-                <w:szCs w:val="20"/>
-              </w:rPr>
-              <w:t>or GEF</w:t>
-            </w:r>
-            <w:r>
-              <w:rPr>
-                <w:rFonts w:asciiTheme="minorHAnsi" w:hAnsiTheme="minorHAnsi"/>
-                <w:b w:val="0"/>
-                <w:sz w:val="20"/>
-                <w:szCs w:val="20"/>
-              </w:rPr>
-              <w:t>5</w:t>
-            </w:r>
-            <w:r>
-              <w:rPr>
-                <w:rFonts w:asciiTheme="minorHAnsi" w:hAnsiTheme="minorHAnsi"/>
-                <w:b w:val="0"/>
-                <w:sz w:val="20"/>
-                <w:szCs w:val="20"/>
-              </w:rPr>
-              <w:t xml:space="preserve"> </w:t>
-            </w:r>
-            <w:proofErr w:type="spellStart"/>
-            <w:r>
-              <w:rPr>
-                <w:rFonts w:asciiTheme="minorHAnsi" w:hAnsiTheme="minorHAnsi"/>
-                <w:b w:val="0"/>
-                <w:sz w:val="20"/>
-                <w:szCs w:val="20"/>
-              </w:rPr>
-              <w:t>Baviaanskloof</w:t>
-            </w:r>
-            <w:proofErr w:type="spellEnd"/>
-            <w:r>
-              <w:rPr>
-                <w:rFonts w:asciiTheme="minorHAnsi" w:hAnsiTheme="minorHAnsi"/>
-                <w:b w:val="0"/>
-                <w:sz w:val="20"/>
-                <w:szCs w:val="20"/>
-              </w:rPr>
-              <w:t xml:space="preserve"> study site</w:t>
-            </w:r>
-            <w:r>
-              <w:rPr>
-                <w:rFonts w:asciiTheme="minorHAnsi" w:hAnsiTheme="minorHAnsi"/>
-                <w:b w:val="0"/>
-                <w:sz w:val="20"/>
-                <w:szCs w:val="20"/>
-              </w:rPr>
-              <w:t>.</w:t>
+              <w:t>7</w:t>
+            </w:r>
+            <w:r>
+              <w:rPr>
+                <w:rFonts w:asciiTheme="minorHAnsi" w:hAnsiTheme="minorHAnsi"/>
+                <w:b w:val="0"/>
+                <w:sz w:val="20"/>
+                <w:szCs w:val="20"/>
+              </w:rPr>
+              <w:t>) Generate study area stratification maps and sampling plot locations.</w:t>
             </w:r>
           </w:p>
         </w:tc>
@@ -2745,7 +2281,16 @@
                 <w:sz w:val="20"/>
                 <w:szCs w:val="20"/>
               </w:rPr>
-              <w:t>4) 1</w:t>
+              <w:t xml:space="preserve">4) </w:t>
+            </w:r>
+            <w:r>
+              <w:rPr>
+                <w:rFonts w:asciiTheme="minorHAnsi" w:hAnsiTheme="minorHAnsi"/>
+                <w:b w:val="0"/>
+                <w:sz w:val="20"/>
+                <w:szCs w:val="20"/>
+              </w:rPr>
+              <w:t>0.5</w:t>
             </w:r>
           </w:p>
           <w:p>
@@ -2776,7 +2321,16 @@
                 <w:sz w:val="20"/>
                 <w:szCs w:val="20"/>
               </w:rPr>
-              <w:t>5) 0.5</w:t>
+              <w:t xml:space="preserve">5) </w:t>
+            </w:r>
+            <w:r>
+              <w:rPr>
+                <w:rFonts w:asciiTheme="minorHAnsi" w:hAnsiTheme="minorHAnsi"/>
+                <w:b w:val="0"/>
+                <w:sz w:val="20"/>
+                <w:szCs w:val="20"/>
+              </w:rPr>
+              <w:t>1</w:t>
             </w:r>
           </w:p>
           <w:p>
@@ -2816,16 +2370,7 @@
                 <w:sz w:val="20"/>
                 <w:szCs w:val="20"/>
               </w:rPr>
-              <w:t>0.</w:t>
-            </w:r>
-            <w:r>
-              <w:rPr>
-                <w:rFonts w:asciiTheme="minorHAnsi" w:hAnsiTheme="minorHAnsi"/>
-                <w:b w:val="0"/>
-                <w:sz w:val="20"/>
-                <w:szCs w:val="20"/>
-              </w:rPr>
-              <w:t>5</w:t>
+              <w:t>1</w:t>
             </w:r>
           </w:p>
           <w:p>
@@ -2847,6 +2392,7 @@
                 <w:b w:val="0"/>
                 <w:sz w:val="20"/>
                 <w:szCs w:val="20"/>
+                <w:shd w:val="clear" w:color="auto" w:fill="FFC000"/>
               </w:rPr>
             </w:pPr>
             <w:r>
@@ -2856,133 +2402,17 @@
                 <w:sz w:val="20"/>
                 <w:szCs w:val="20"/>
               </w:rPr>
-              <w:t>7) 1</w:t>
-            </w:r>
-          </w:p>
-          <w:p>
-            <w:pPr>
-              <w:pStyle w:val="Heading1"/>
-              <w:keepNext/>
-              <w:keepLines/>
-              <w:numPr>
-                <w:ilvl w:val="0"/>
-                <w:numId w:val="7"/>
-              </w:numPr>
-              <w:tabs>
-                <w:tab w:val="left" w:pos="1439"/>
-              </w:tabs>
-              <w:spacing w:before="20" w:after="20"/>
-              <w:ind w:left="0"/>
-              <w:rPr>
-                <w:rFonts w:asciiTheme="minorHAnsi" w:hAnsiTheme="minorHAnsi"/>
-                <w:b w:val="0"/>
-                <w:sz w:val="20"/>
-                <w:szCs w:val="20"/>
-              </w:rPr>
-            </w:pPr>
-            <w:r>
-              <w:rPr>
-                <w:rFonts w:asciiTheme="minorHAnsi" w:hAnsiTheme="minorHAnsi"/>
-                <w:b w:val="0"/>
-                <w:sz w:val="20"/>
-                <w:szCs w:val="20"/>
-              </w:rPr>
-              <w:t>8) 1</w:t>
-            </w:r>
-          </w:p>
-          <w:p>
-            <w:pPr>
-              <w:pStyle w:val="Heading1"/>
-              <w:keepNext/>
-              <w:keepLines/>
-              <w:numPr>
-                <w:ilvl w:val="0"/>
-                <w:numId w:val="7"/>
-              </w:numPr>
-              <w:tabs>
-                <w:tab w:val="left" w:pos="1439"/>
-              </w:tabs>
-              <w:spacing w:before="20" w:after="20"/>
-              <w:ind w:left="0"/>
-              <w:rPr>
-                <w:rFonts w:asciiTheme="minorHAnsi" w:hAnsiTheme="minorHAnsi"/>
-                <w:b w:val="0"/>
-                <w:sz w:val="20"/>
-                <w:szCs w:val="20"/>
-              </w:rPr>
-            </w:pPr>
-            <w:r>
-              <w:rPr>
-                <w:rFonts w:asciiTheme="minorHAnsi" w:hAnsiTheme="minorHAnsi"/>
-                <w:b w:val="0"/>
-                <w:sz w:val="20"/>
-                <w:szCs w:val="20"/>
-              </w:rPr>
-              <w:t>9) 1</w:t>
-            </w:r>
-          </w:p>
-          <w:p>
-            <w:pPr>
-              <w:pStyle w:val="Heading1"/>
-              <w:keepNext/>
-              <w:keepLines/>
-              <w:numPr>
-                <w:ilvl w:val="0"/>
-                <w:numId w:val="7"/>
-              </w:numPr>
-              <w:tabs>
-                <w:tab w:val="left" w:pos="1439"/>
-              </w:tabs>
-              <w:spacing w:before="20" w:after="20"/>
-              <w:ind w:left="0"/>
-              <w:rPr>
-                <w:rFonts w:asciiTheme="minorHAnsi" w:hAnsiTheme="minorHAnsi"/>
-                <w:b w:val="0"/>
-                <w:sz w:val="20"/>
-                <w:szCs w:val="20"/>
-              </w:rPr>
-            </w:pPr>
-          </w:p>
-          <w:p>
-            <w:pPr>
-              <w:pStyle w:val="Heading1"/>
-              <w:keepNext/>
-              <w:keepLines/>
-              <w:numPr>
-                <w:ilvl w:val="0"/>
-                <w:numId w:val="7"/>
-              </w:numPr>
-              <w:tabs>
-                <w:tab w:val="left" w:pos="1439"/>
-              </w:tabs>
-              <w:spacing w:before="20" w:after="20"/>
-              <w:ind w:left="0"/>
-              <w:rPr>
-                <w:rFonts w:asciiTheme="minorHAnsi" w:hAnsiTheme="minorHAnsi"/>
-                <w:b w:val="0"/>
-                <w:sz w:val="20"/>
-                <w:szCs w:val="20"/>
-              </w:rPr>
-            </w:pPr>
-          </w:p>
-          <w:p>
-            <w:pPr>
-              <w:pStyle w:val="Heading1"/>
-              <w:keepNext/>
-              <w:keepLines/>
-              <w:tabs>
-                <w:tab w:val="left" w:pos="1439"/>
-              </w:tabs>
-              <w:spacing w:before="20" w:after="20"/>
-              <w:ind w:left="0"/>
-              <w:rPr>
-                <w:rFonts w:asciiTheme="minorHAnsi" w:hAnsiTheme="minorHAnsi"/>
-                <w:b w:val="0"/>
-                <w:sz w:val="20"/>
-                <w:szCs w:val="20"/>
-                <w:shd w:val="clear" w:color="auto" w:fill="FFC000"/>
-              </w:rPr>
-            </w:pPr>
+              <w:t xml:space="preserve">7) </w:t>
+            </w:r>
+            <w:r>
+              <w:rPr>
+                <w:rFonts w:asciiTheme="minorHAnsi" w:hAnsiTheme="minorHAnsi"/>
+                <w:b w:val="0"/>
+                <w:sz w:val="20"/>
+                <w:szCs w:val="20"/>
+              </w:rPr>
+              <w:t>0.5</w:t>
+            </w:r>
           </w:p>
           <w:p>
             <w:pPr>
@@ -3036,61 +2466,34 @@
                 <w:sz w:val="20"/>
                 <w:szCs w:val="20"/>
               </w:rPr>
-              <w:t xml:space="preserve">2) </w:t>
-            </w:r>
-            <w:r>
-              <w:rPr>
-                <w:rFonts w:asciiTheme="minorHAnsi" w:hAnsiTheme="minorHAnsi"/>
-                <w:b w:val="0"/>
-                <w:sz w:val="20"/>
-                <w:szCs w:val="20"/>
-              </w:rPr>
-              <w:t>Imagery dates were l</w:t>
-            </w:r>
-            <w:r>
-              <w:rPr>
-                <w:rFonts w:asciiTheme="minorHAnsi" w:hAnsiTheme="minorHAnsi"/>
-                <w:b w:val="0"/>
-                <w:sz w:val="20"/>
-                <w:szCs w:val="20"/>
-              </w:rPr>
-              <w:t xml:space="preserve">imited to pre 2005 due to destructive sampling </w:t>
-            </w:r>
-            <w:r>
-              <w:rPr>
-                <w:rFonts w:asciiTheme="minorHAnsi" w:hAnsiTheme="minorHAnsi"/>
-                <w:b w:val="0"/>
-                <w:sz w:val="20"/>
-                <w:szCs w:val="20"/>
-              </w:rPr>
-              <w:t xml:space="preserve">and planting </w:t>
-            </w:r>
-            <w:r>
-              <w:rPr>
-                <w:rFonts w:asciiTheme="minorHAnsi" w:hAnsiTheme="minorHAnsi"/>
-                <w:b w:val="0"/>
-                <w:sz w:val="20"/>
-                <w:szCs w:val="20"/>
-              </w:rPr>
-              <w:t xml:space="preserve">conducted </w:t>
-            </w:r>
-            <w:r>
-              <w:rPr>
-                <w:rFonts w:asciiTheme="minorHAnsi" w:hAnsiTheme="minorHAnsi"/>
-                <w:b w:val="0"/>
-                <w:sz w:val="20"/>
-                <w:szCs w:val="20"/>
-              </w:rPr>
-              <w:t xml:space="preserve">from </w:t>
-            </w:r>
-            <w:r>
-              <w:rPr>
-                <w:rFonts w:asciiTheme="minorHAnsi" w:hAnsiTheme="minorHAnsi"/>
-                <w:b w:val="0"/>
-                <w:sz w:val="20"/>
-                <w:szCs w:val="20"/>
-              </w:rPr>
-              <w:t>2005 onwards.  Only partial coverage of 2005 CS GT area was possible.</w:t>
+              <w:t>1</w:t>
+            </w:r>
+            <w:r>
+              <w:rPr>
+                <w:rFonts w:asciiTheme="minorHAnsi" w:hAnsiTheme="minorHAnsi"/>
+                <w:b w:val="0"/>
+                <w:sz w:val="20"/>
+                <w:szCs w:val="20"/>
+              </w:rPr>
+              <w:t xml:space="preserve">) </w:t>
+            </w:r>
+            <w:r>
+              <w:rPr>
+                <w:rFonts w:asciiTheme="minorHAnsi" w:hAnsiTheme="minorHAnsi"/>
+                <w:b w:val="0"/>
+                <w:sz w:val="20"/>
+                <w:szCs w:val="20"/>
+              </w:rPr>
+              <w:t>NGI IR band georeferencing and availability problems</w:t>
+            </w:r>
+            <w:r>
+              <w:rPr>
+                <w:rFonts w:asciiTheme="minorHAnsi" w:hAnsiTheme="minorHAnsi"/>
+                <w:b w:val="0"/>
+                <w:sz w:val="20"/>
+                <w:szCs w:val="20"/>
+              </w:rPr>
+              <w:t>.</w:t>
             </w:r>
           </w:p>
           <w:p>
@@ -3121,106 +2524,25 @@
                 <w:sz w:val="20"/>
                 <w:szCs w:val="20"/>
               </w:rPr>
-              <w:t>3) Land cover changes between present and date of image (2003) were unknown</w:t>
-            </w:r>
-            <w:r>
-              <w:rPr>
-                <w:rFonts w:asciiTheme="minorHAnsi" w:hAnsiTheme="minorHAnsi"/>
-                <w:b w:val="0"/>
-                <w:sz w:val="20"/>
-                <w:szCs w:val="20"/>
-              </w:rPr>
-              <w:t>,</w:t>
-            </w:r>
-            <w:r>
-              <w:rPr>
-                <w:rFonts w:asciiTheme="minorHAnsi" w:hAnsiTheme="minorHAnsi"/>
-                <w:b w:val="0"/>
-                <w:sz w:val="20"/>
-                <w:szCs w:val="20"/>
-              </w:rPr>
-              <w:t xml:space="preserve"> making it difficult to identify landmarks that would have existed at </w:t>
-            </w:r>
-            <w:r>
-              <w:rPr>
-                <w:rFonts w:asciiTheme="minorHAnsi" w:hAnsiTheme="minorHAnsi"/>
-                <w:b w:val="0"/>
-                <w:sz w:val="20"/>
-                <w:szCs w:val="20"/>
-              </w:rPr>
-              <w:t xml:space="preserve">the </w:t>
-            </w:r>
-            <w:r>
-              <w:rPr>
-                <w:rFonts w:asciiTheme="minorHAnsi" w:hAnsiTheme="minorHAnsi"/>
-                <w:b w:val="0"/>
-                <w:sz w:val="20"/>
-                <w:szCs w:val="20"/>
-              </w:rPr>
-              <w:t>time of imag</w:t>
-            </w:r>
-            <w:r>
-              <w:rPr>
-                <w:rFonts w:asciiTheme="minorHAnsi" w:hAnsiTheme="minorHAnsi"/>
-                <w:b w:val="0"/>
-                <w:sz w:val="20"/>
-                <w:szCs w:val="20"/>
-              </w:rPr>
-              <w:t>ing</w:t>
-            </w:r>
-            <w:r>
-              <w:rPr>
-                <w:rFonts w:asciiTheme="minorHAnsi" w:hAnsiTheme="minorHAnsi"/>
-                <w:b w:val="0"/>
-                <w:sz w:val="20"/>
-                <w:szCs w:val="20"/>
-              </w:rPr>
-              <w:t xml:space="preserve">.  There were limited landmarks </w:t>
-            </w:r>
-            <w:r>
-              <w:rPr>
-                <w:rFonts w:asciiTheme="minorHAnsi" w:hAnsiTheme="minorHAnsi"/>
-                <w:b w:val="0"/>
-                <w:sz w:val="20"/>
-                <w:szCs w:val="20"/>
-              </w:rPr>
-              <w:t xml:space="preserve">both </w:t>
-            </w:r>
-            <w:r>
-              <w:rPr>
-                <w:rFonts w:asciiTheme="minorHAnsi" w:hAnsiTheme="minorHAnsi"/>
-                <w:b w:val="0"/>
-                <w:sz w:val="20"/>
-                <w:szCs w:val="20"/>
-              </w:rPr>
-              <w:t xml:space="preserve">clearly distinguishable on the ground and in the </w:t>
-            </w:r>
-            <w:r>
-              <w:rPr>
-                <w:rFonts w:asciiTheme="minorHAnsi" w:hAnsiTheme="minorHAnsi"/>
-                <w:b w:val="0"/>
-                <w:sz w:val="20"/>
-                <w:szCs w:val="20"/>
-              </w:rPr>
-              <w:t xml:space="preserve">aerial </w:t>
-            </w:r>
-            <w:r>
-              <w:rPr>
-                <w:rFonts w:asciiTheme="minorHAnsi" w:hAnsiTheme="minorHAnsi"/>
-                <w:b w:val="0"/>
-                <w:sz w:val="20"/>
-                <w:szCs w:val="20"/>
-              </w:rPr>
-              <w:t>image</w:t>
-            </w:r>
-            <w:r>
-              <w:rPr>
-                <w:rFonts w:asciiTheme="minorHAnsi" w:hAnsiTheme="minorHAnsi"/>
-                <w:b w:val="0"/>
-                <w:sz w:val="20"/>
-                <w:szCs w:val="20"/>
-              </w:rPr>
-              <w:t>ry</w:t>
+              <w:t>2</w:t>
+            </w:r>
+            <w:r>
+              <w:rPr>
+                <w:rFonts w:asciiTheme="minorHAnsi" w:hAnsiTheme="minorHAnsi"/>
+                <w:b w:val="0"/>
+                <w:sz w:val="20"/>
+                <w:szCs w:val="20"/>
+              </w:rPr>
+              <w:t>)</w:t>
+            </w:r>
+            <w:r>
+              <w:rPr>
+                <w:rFonts w:asciiTheme="minorHAnsi" w:hAnsiTheme="minorHAnsi"/>
+                <w:b w:val="0"/>
+                <w:sz w:val="20"/>
+                <w:szCs w:val="20"/>
+              </w:rPr>
+              <w:t xml:space="preserve"> DEM anomalies in homogenous areas like dams and fields</w:t>
             </w:r>
             <w:r>
               <w:rPr>
@@ -3260,37 +2582,8 @@
                 <w:sz w:val="20"/>
                 <w:szCs w:val="20"/>
               </w:rPr>
-              <w:t xml:space="preserve">4) Digital Globe </w:t>
-            </w:r>
-            <w:r>
-              <w:rPr>
-                <w:rFonts w:asciiTheme="minorHAnsi" w:hAnsiTheme="minorHAnsi"/>
-                <w:b w:val="0"/>
-                <w:sz w:val="20"/>
-                <w:szCs w:val="20"/>
-              </w:rPr>
-              <w:t xml:space="preserve">initially </w:t>
-            </w:r>
-            <w:r>
-              <w:rPr>
-                <w:rFonts w:asciiTheme="minorHAnsi" w:hAnsiTheme="minorHAnsi"/>
-                <w:b w:val="0"/>
-                <w:sz w:val="20"/>
-                <w:szCs w:val="20"/>
-              </w:rPr>
-              <w:t xml:space="preserve">provided the wrong image processing level (2A), preventing accurate </w:t>
-            </w:r>
-            <w:proofErr w:type="spellStart"/>
-            <w:r>
-              <w:rPr>
-                <w:rFonts w:asciiTheme="minorHAnsi" w:hAnsiTheme="minorHAnsi"/>
-                <w:b w:val="0"/>
-                <w:sz w:val="20"/>
-                <w:szCs w:val="20"/>
-              </w:rPr>
-              <w:t>orthorectification</w:t>
-            </w:r>
-            <w:proofErr w:type="spellEnd"/>
+              <w:t>4) Accurate location information for 2005 CS GT plots is not available.  This limits the usefulness of this data for remote sensing.  Specifically, poor regression accuracies could not be improved on</w:t>
+            </w:r>
             <w:r>
               <w:rPr>
                 <w:rFonts w:asciiTheme="minorHAnsi" w:hAnsiTheme="minorHAnsi"/>
@@ -3329,45 +2622,25 @@
                 <w:sz w:val="20"/>
                 <w:szCs w:val="20"/>
               </w:rPr>
-              <w:t xml:space="preserve">5) </w:t>
-            </w:r>
-            <w:r>
-              <w:rPr>
-                <w:rFonts w:asciiTheme="minorHAnsi" w:hAnsiTheme="minorHAnsi"/>
-                <w:b w:val="0"/>
-                <w:sz w:val="20"/>
-                <w:szCs w:val="20"/>
-              </w:rPr>
-              <w:t xml:space="preserve">Digital Elevation Model (DEM) inaccuracies impacted </w:t>
-            </w:r>
-            <w:proofErr w:type="spellStart"/>
-            <w:r>
-              <w:rPr>
-                <w:rFonts w:asciiTheme="minorHAnsi" w:hAnsiTheme="minorHAnsi"/>
-                <w:b w:val="0"/>
-                <w:sz w:val="20"/>
-                <w:szCs w:val="20"/>
-              </w:rPr>
-              <w:t>orthorectification</w:t>
-            </w:r>
-            <w:proofErr w:type="spellEnd"/>
-            <w:r>
-              <w:rPr>
-                <w:rFonts w:asciiTheme="minorHAnsi" w:hAnsiTheme="minorHAnsi"/>
-                <w:b w:val="0"/>
-                <w:sz w:val="20"/>
-                <w:szCs w:val="20"/>
-              </w:rPr>
-              <w:t xml:space="preserve"> accuracy and prevented precise </w:t>
-            </w:r>
-            <w:r>
-              <w:rPr>
-                <w:rFonts w:asciiTheme="minorHAnsi" w:hAnsiTheme="minorHAnsi"/>
-                <w:b w:val="0"/>
-                <w:sz w:val="20"/>
-                <w:szCs w:val="20"/>
-              </w:rPr>
-              <w:t>location of 2005 CS GT plots.</w:t>
+              <w:t>5)</w:t>
+            </w:r>
+            <w:r>
+              <w:rPr>
+                <w:rFonts w:asciiTheme="minorHAnsi" w:hAnsiTheme="minorHAnsi"/>
+                <w:b w:val="0"/>
+                <w:sz w:val="20"/>
+                <w:szCs w:val="20"/>
+              </w:rPr>
+              <w:t xml:space="preserve"> Not all species have allometric models</w:t>
+            </w:r>
+            <w:r>
+              <w:rPr>
+                <w:rFonts w:asciiTheme="minorHAnsi" w:hAnsiTheme="minorHAnsi"/>
+                <w:b w:val="0"/>
+                <w:sz w:val="20"/>
+                <w:szCs w:val="20"/>
+              </w:rPr>
+              <w:t>.</w:t>
             </w:r>
           </w:p>
           <w:p>
@@ -3398,16 +2671,52 @@
                 <w:sz w:val="20"/>
                 <w:szCs w:val="20"/>
               </w:rPr>
-              <w:t xml:space="preserve">6) Corner locations of 2005 CS GT plots were unavailable preventing precise plot location and impacting </w:t>
-            </w:r>
-            <w:r>
-              <w:rPr>
-                <w:rFonts w:asciiTheme="minorHAnsi" w:hAnsiTheme="minorHAnsi"/>
-                <w:b w:val="0"/>
-                <w:sz w:val="20"/>
-                <w:szCs w:val="20"/>
-              </w:rPr>
-              <w:t>correlation strength.</w:t>
+              <w:t>7</w:t>
+            </w:r>
+            <w:r>
+              <w:rPr>
+                <w:rFonts w:asciiTheme="minorHAnsi" w:hAnsiTheme="minorHAnsi"/>
+                <w:b w:val="0"/>
+                <w:sz w:val="20"/>
+                <w:szCs w:val="20"/>
+              </w:rPr>
+              <w:t>)</w:t>
+            </w:r>
+            <w:r>
+              <w:rPr>
+                <w:rFonts w:asciiTheme="minorHAnsi" w:hAnsiTheme="minorHAnsi"/>
+                <w:b w:val="0"/>
+                <w:sz w:val="20"/>
+                <w:szCs w:val="20"/>
+              </w:rPr>
+              <w:t xml:space="preserve"> </w:t>
+            </w:r>
+            <w:r>
+              <w:rPr>
+                <w:rFonts w:asciiTheme="minorHAnsi" w:hAnsiTheme="minorHAnsi"/>
+                <w:b w:val="0"/>
+                <w:sz w:val="20"/>
+                <w:szCs w:val="20"/>
+              </w:rPr>
+              <w:t>Travel time between plots can be improved</w:t>
+            </w:r>
+            <w:r>
+              <w:rPr>
+                <w:rFonts w:asciiTheme="minorHAnsi" w:hAnsiTheme="minorHAnsi"/>
+                <w:b w:val="0"/>
+                <w:sz w:val="20"/>
+                <w:szCs w:val="20"/>
+              </w:rPr>
+              <w:t>.</w:t>
+            </w:r>
+            <w:r>
+              <w:rPr>
+                <w:rFonts w:asciiTheme="minorHAnsi" w:hAnsiTheme="minorHAnsi"/>
+                <w:b w:val="0"/>
+                <w:sz w:val="20"/>
+                <w:szCs w:val="20"/>
+              </w:rPr>
+              <w:t xml:space="preserve">  Boundaries for Tchnuganu farm were incorrect.</w:t>
             </w:r>
           </w:p>
         </w:tc>
@@ -3421,15 +2730,11 @@
               <w:pStyle w:val="Heading1"/>
               <w:keepNext/>
               <w:keepLines/>
-              <w:numPr>
-                <w:ilvl w:val="0"/>
-                <w:numId w:val="8"/>
-              </w:numPr>
               <w:tabs>
                 <w:tab w:val="left" w:pos="1439"/>
               </w:tabs>
               <w:spacing w:before="20" w:after="20"/>
-              <w:ind w:left="0"/>
+              <w:ind w:left="0" w:firstLine="0"/>
               <w:rPr>
                 <w:rFonts w:asciiTheme="minorHAnsi" w:hAnsiTheme="minorHAnsi"/>
                 <w:b w:val="0"/>
@@ -3444,81 +2749,25 @@
                 <w:sz w:val="20"/>
                 <w:szCs w:val="20"/>
               </w:rPr>
-              <w:t>2</w:t>
-            </w:r>
-            <w:r>
-              <w:rPr>
-                <w:rFonts w:asciiTheme="minorHAnsi" w:hAnsiTheme="minorHAnsi"/>
-                <w:b w:val="0"/>
-                <w:sz w:val="20"/>
-                <w:szCs w:val="20"/>
-              </w:rPr>
-              <w:t xml:space="preserve">) </w:t>
-            </w:r>
-            <w:r>
-              <w:rPr>
-                <w:rFonts w:asciiTheme="minorHAnsi" w:hAnsiTheme="minorHAnsi"/>
-                <w:b w:val="0"/>
-                <w:sz w:val="20"/>
-                <w:szCs w:val="20"/>
-              </w:rPr>
-              <w:t xml:space="preserve">Identified a compromise area </w:t>
-            </w:r>
-            <w:r>
-              <w:rPr>
-                <w:rFonts w:asciiTheme="minorHAnsi" w:hAnsiTheme="minorHAnsi"/>
-                <w:b w:val="0"/>
-                <w:sz w:val="20"/>
-                <w:szCs w:val="20"/>
-              </w:rPr>
-              <w:t>containing</w:t>
-            </w:r>
-            <w:r>
-              <w:rPr>
-                <w:rFonts w:asciiTheme="minorHAnsi" w:hAnsiTheme="minorHAnsi"/>
-                <w:b w:val="0"/>
-                <w:sz w:val="20"/>
-                <w:szCs w:val="20"/>
-              </w:rPr>
-              <w:t xml:space="preserve"> a substantial portion of the 2005 plots</w:t>
-            </w:r>
-            <w:r>
-              <w:rPr>
-                <w:rFonts w:asciiTheme="minorHAnsi" w:hAnsiTheme="minorHAnsi"/>
-                <w:b w:val="0"/>
-                <w:sz w:val="20"/>
-                <w:szCs w:val="20"/>
-              </w:rPr>
-              <w:t xml:space="preserve"> that was covered by a 2003 </w:t>
-            </w:r>
-            <w:proofErr w:type="spellStart"/>
-            <w:r>
-              <w:rPr>
-                <w:rFonts w:asciiTheme="minorHAnsi" w:hAnsiTheme="minorHAnsi"/>
-                <w:b w:val="0"/>
-                <w:sz w:val="20"/>
-                <w:szCs w:val="20"/>
-              </w:rPr>
-              <w:t>Quickbird</w:t>
-            </w:r>
-            <w:proofErr w:type="spellEnd"/>
-            <w:r>
-              <w:rPr>
-                <w:rFonts w:asciiTheme="minorHAnsi" w:hAnsiTheme="minorHAnsi"/>
-                <w:b w:val="0"/>
-                <w:sz w:val="20"/>
-                <w:szCs w:val="20"/>
-              </w:rPr>
-              <w:t xml:space="preserve"> image</w:t>
-            </w:r>
-            <w:r>
-              <w:rPr>
-                <w:rFonts w:asciiTheme="minorHAnsi" w:hAnsiTheme="minorHAnsi"/>
-                <w:b w:val="0"/>
-                <w:sz w:val="20"/>
-                <w:szCs w:val="20"/>
-              </w:rPr>
-              <w:t>.</w:t>
+              <w:t xml:space="preserve"> </w:t>
+            </w:r>
+            <w:r>
+              <w:rPr>
+                <w:rFonts w:asciiTheme="minorHAnsi" w:hAnsiTheme="minorHAnsi"/>
+                <w:b w:val="0"/>
+                <w:sz w:val="20"/>
+                <w:szCs w:val="20"/>
+              </w:rPr>
+              <w:t xml:space="preserve">1) Separate IR images were obtained from NGI.  The IR bands were then stacked with the existing RGB </w:t>
+            </w:r>
+            <w:r>
+              <w:rPr>
+                <w:rFonts w:asciiTheme="minorHAnsi" w:hAnsiTheme="minorHAnsi"/>
+                <w:b w:val="0"/>
+                <w:sz w:val="20"/>
+                <w:szCs w:val="20"/>
+              </w:rPr>
+              <w:t>images (after correcting georeferencing) and orthorectified using aero-triangulation data from NGI.</w:t>
             </w:r>
           </w:p>
           <w:p>
@@ -3549,63 +2798,7 @@
                 <w:sz w:val="20"/>
                 <w:szCs w:val="20"/>
               </w:rPr>
-              <w:t>3</w:t>
-            </w:r>
-            <w:r>
-              <w:rPr>
-                <w:rFonts w:asciiTheme="minorHAnsi" w:hAnsiTheme="minorHAnsi"/>
-                <w:b w:val="0"/>
-                <w:sz w:val="20"/>
-                <w:szCs w:val="20"/>
-              </w:rPr>
-              <w:t>)</w:t>
-            </w:r>
-            <w:r>
-              <w:rPr>
-                <w:rFonts w:asciiTheme="minorHAnsi" w:hAnsiTheme="minorHAnsi"/>
-                <w:b w:val="0"/>
-                <w:sz w:val="20"/>
-                <w:szCs w:val="20"/>
-              </w:rPr>
-              <w:t xml:space="preserve"> More GCP’s than necessary were gathered and invalid ones discarded after acquiring and analysing the </w:t>
-            </w:r>
-            <w:proofErr w:type="spellStart"/>
-            <w:r>
-              <w:rPr>
-                <w:rFonts w:asciiTheme="minorHAnsi" w:hAnsiTheme="minorHAnsi"/>
-                <w:b w:val="0"/>
-                <w:sz w:val="20"/>
-                <w:szCs w:val="20"/>
-              </w:rPr>
-              <w:t>Quickbird</w:t>
-            </w:r>
-            <w:proofErr w:type="spellEnd"/>
-            <w:r>
-              <w:rPr>
-                <w:rFonts w:asciiTheme="minorHAnsi" w:hAnsiTheme="minorHAnsi"/>
-                <w:b w:val="0"/>
-                <w:sz w:val="20"/>
-                <w:szCs w:val="20"/>
-              </w:rPr>
-              <w:t xml:space="preserve"> image</w:t>
-            </w:r>
-            <w:r>
-              <w:rPr>
-                <w:rFonts w:asciiTheme="minorHAnsi" w:hAnsiTheme="minorHAnsi"/>
-                <w:b w:val="0"/>
-                <w:sz w:val="20"/>
-                <w:szCs w:val="20"/>
-              </w:rPr>
-              <w:t xml:space="preserve">.  </w:t>
-            </w:r>
-            <w:r>
-              <w:rPr>
-                <w:rFonts w:asciiTheme="minorHAnsi" w:hAnsiTheme="minorHAnsi"/>
-                <w:b w:val="0"/>
-                <w:sz w:val="20"/>
-                <w:szCs w:val="20"/>
-              </w:rPr>
-              <w:t>Sufficient GCP’s are now available.</w:t>
+              <w:t>2) It was established that the GEF sampling areas exist outside of problem DEM zones.</w:t>
             </w:r>
           </w:p>
           <w:p>
@@ -3636,27 +2829,7 @@
                 <w:sz w:val="20"/>
                 <w:szCs w:val="20"/>
               </w:rPr>
-              <w:t xml:space="preserve">4) A replacement level 1B image was subsequently obtained, allowing the best possible </w:t>
-            </w:r>
-            <w:proofErr w:type="spellStart"/>
-            <w:r>
-              <w:rPr>
-                <w:rFonts w:asciiTheme="minorHAnsi" w:hAnsiTheme="minorHAnsi"/>
-                <w:b w:val="0"/>
-                <w:sz w:val="20"/>
-                <w:szCs w:val="20"/>
-              </w:rPr>
-              <w:t>orthorectification</w:t>
-            </w:r>
-            <w:proofErr w:type="spellEnd"/>
-            <w:r>
-              <w:rPr>
-                <w:rFonts w:asciiTheme="minorHAnsi" w:hAnsiTheme="minorHAnsi"/>
-                <w:b w:val="0"/>
-                <w:sz w:val="20"/>
-                <w:szCs w:val="20"/>
-              </w:rPr>
-              <w:t>.</w:t>
+              <w:t>4) It is unlikely that further work on 2005 CS GT will prove to be useful.  A new regression analysis should be conducted on accurately located GEF sampling data with Worldview imagery in 2018.</w:t>
             </w:r>
           </w:p>
           <w:p>
@@ -3687,7 +2860,34 @@
                 <w:sz w:val="20"/>
                 <w:szCs w:val="20"/>
               </w:rPr>
-              <w:t xml:space="preserve">5) Accuracy was somewhat improved by using the free 30m SRTM DEM but there remains room for improvement.  Free stereo aerial imagery has been requested from NGI for the purpose of constructing a high resolution, high accuracy DEM. </w:t>
+              <w:t>5</w:t>
+            </w:r>
+            <w:r>
+              <w:rPr>
+                <w:rFonts w:asciiTheme="minorHAnsi" w:hAnsiTheme="minorHAnsi"/>
+                <w:b w:val="0"/>
+                <w:sz w:val="20"/>
+                <w:szCs w:val="20"/>
+              </w:rPr>
+              <w:t>) Species without models were grouped into guilds with known species.</w:t>
+            </w:r>
+            <w:r>
+              <w:rPr>
+                <w:rFonts w:asciiTheme="minorHAnsi" w:hAnsiTheme="minorHAnsi"/>
+                <w:b w:val="0"/>
+                <w:sz w:val="20"/>
+                <w:szCs w:val="20"/>
+              </w:rPr>
+              <w:t xml:space="preserve">  </w:t>
+            </w:r>
+            <w:r>
+              <w:rPr>
+                <w:rFonts w:asciiTheme="minorHAnsi" w:hAnsiTheme="minorHAnsi"/>
+                <w:b w:val="0"/>
+                <w:sz w:val="20"/>
+                <w:szCs w:val="20"/>
+              </w:rPr>
+              <w:t xml:space="preserve"> </w:t>
             </w:r>
           </w:p>
           <w:p>
@@ -3718,8 +2918,10 @@
                 <w:sz w:val="20"/>
                 <w:szCs w:val="20"/>
               </w:rPr>
-              <w:t>6) Corner locations of 2005 CS GT plots have been requested.</w:t>
-            </w:r>
+              <w:t>7) Sampling plot locations should be updated with correct farm boundaries.  Plot clustering should be investigated as an option to decrease travel time.</w:t>
+            </w:r>
+            <w:bookmarkStart w:id="0" w:name="_GoBack"/>
+            <w:bookmarkEnd w:id="0"/>
           </w:p>
         </w:tc>
       </w:tr>
@@ -3958,18 +3160,8 @@
           <w:b w:val="0"/>
           <w:i/>
         </w:rPr>
-        <w:t xml:space="preserve"> the accuracy of the satellite image </w:t>
-      </w:r>
-      <w:proofErr w:type="spellStart"/>
-      <w:r>
-        <w:rPr>
-          <w:rFonts w:asciiTheme="minorHAnsi" w:hAnsiTheme="minorHAnsi"/>
-          <w:b w:val="0"/>
-          <w:i/>
-        </w:rPr>
-        <w:t>orthorectification</w:t>
-      </w:r>
-      <w:proofErr w:type="spellEnd"/>
+        <w:t xml:space="preserve"> the accuracy of the satellite image orthorectification</w:t>
+      </w:r>
       <w:r>
         <w:rPr>
           <w:rFonts w:asciiTheme="minorHAnsi" w:hAnsiTheme="minorHAnsi"/>
@@ -4457,25 +3649,7 @@
           <w:b w:val="0"/>
           <w:i/>
         </w:rPr>
-        <w:t xml:space="preserve"> DEM and a set of sub-meter accuracy GCP’s for </w:t>
-      </w:r>
-      <w:proofErr w:type="spellStart"/>
-      <w:r>
-        <w:rPr>
-          <w:rFonts w:asciiTheme="minorHAnsi" w:hAnsiTheme="minorHAnsi"/>
-          <w:b w:val="0"/>
-          <w:i/>
-        </w:rPr>
-        <w:t>orthorectification</w:t>
-      </w:r>
-      <w:proofErr w:type="spellEnd"/>
-      <w:r>
-        <w:rPr>
-          <w:rFonts w:asciiTheme="minorHAnsi" w:hAnsiTheme="minorHAnsi"/>
-          <w:b w:val="0"/>
-          <w:i/>
-        </w:rPr>
-        <w:t xml:space="preserve">.  </w:t>
+        <w:t xml:space="preserve"> DEM and a set of sub-meter accuracy GCP’s for orthorectification.  </w:t>
       </w:r>
       <w:r>
         <w:rPr>
@@ -5074,61 +4248,7 @@
           <w:bCs/>
           <w:i/>
         </w:rPr>
-        <w:t xml:space="preserve"> shows a colour-infrared rendering of the </w:t>
-      </w:r>
-      <w:proofErr w:type="spellStart"/>
-      <w:r>
-        <w:rPr>
-          <w:rFonts w:eastAsia="Calibri" w:cs="Calibri"/>
-          <w:bCs/>
-          <w:i/>
-        </w:rPr>
-        <w:t>orthorectified</w:t>
-      </w:r>
-      <w:proofErr w:type="spellEnd"/>
-      <w:r>
-        <w:rPr>
-          <w:rFonts w:eastAsia="Calibri" w:cs="Calibri"/>
-          <w:bCs/>
-          <w:i/>
-        </w:rPr>
-        <w:t xml:space="preserve"> </w:t>
-      </w:r>
-      <w:proofErr w:type="spellStart"/>
-      <w:r>
-        <w:rPr>
-          <w:rFonts w:eastAsia="Calibri" w:cs="Calibri"/>
-          <w:bCs/>
-          <w:i/>
-        </w:rPr>
-        <w:t>Quickbird</w:t>
-      </w:r>
-      <w:proofErr w:type="spellEnd"/>
-      <w:r>
-        <w:rPr>
-          <w:rFonts w:eastAsia="Calibri" w:cs="Calibri"/>
-          <w:bCs/>
-          <w:i/>
-        </w:rPr>
-        <w:t xml:space="preserve"> image covering the </w:t>
-      </w:r>
-      <w:proofErr w:type="spellStart"/>
-      <w:r>
-        <w:rPr>
-          <w:rFonts w:eastAsia="Calibri" w:cs="Calibri"/>
-          <w:bCs/>
-          <w:i/>
-        </w:rPr>
-        <w:t>Baviaanskloof</w:t>
-      </w:r>
-      <w:proofErr w:type="spellEnd"/>
-      <w:r>
-        <w:rPr>
-          <w:rFonts w:eastAsia="Calibri" w:cs="Calibri"/>
-          <w:bCs/>
-          <w:i/>
-        </w:rPr>
-        <w:t xml:space="preserve"> 2005 CS GT area.  The carbon stock plots as well as collected GCP’s are indicated on the map.</w:t>
+        <w:t xml:space="preserve"> shows a colour-infrared rendering of the orthorectified Quickbird image covering the Baviaanskloof 2005 CS GT area.  The carbon stock plots as well as collected GCP’s are indicated on the map.</w:t>
       </w:r>
     </w:p>
     <w:p>
@@ -5165,7 +4285,7 @@
           <w:bCs/>
           <w:i/>
           <w:noProof/>
-          <w:lang w:val="en-US"/>
+          <w:lang w:eastAsia="en-GB"/>
         </w:rPr>
         <w:drawing>
           <wp:inline distT="0" distB="0" distL="0" distR="0" wp14:anchorId="29093838" wp14:editId="6C0D6593">
@@ -5216,7 +4336,7 @@
           </wp:inline>
         </w:drawing>
       </w:r>
-      <w:bookmarkStart w:id="0" w:name="_Ref491778850"/>
+      <w:bookmarkStart w:id="1" w:name="_Ref491778850"/>
       <w:r>
         <w:rPr>
           <w:color w:val="000000" w:themeColor="text1"/>
@@ -5254,7 +4374,7 @@
         </w:rPr>
         <w:fldChar w:fldCharType="end"/>
       </w:r>
-      <w:bookmarkEnd w:id="0"/>
+      <w:bookmarkEnd w:id="1"/>
       <w:r>
         <w:rPr>
           <w:color w:val="000000" w:themeColor="text1"/>
@@ -5333,61 +4453,7 @@
           <w:bCs/>
           <w:i/>
         </w:rPr>
-        <w:t xml:space="preserve">A preliminary regression analysis was conducted using the 2005 CS GT and the </w:t>
-      </w:r>
-      <w:proofErr w:type="spellStart"/>
-      <w:r>
-        <w:rPr>
-          <w:rFonts w:eastAsia="Calibri" w:cs="Calibri"/>
-          <w:bCs/>
-          <w:i/>
-        </w:rPr>
-        <w:t>orthorectified</w:t>
-      </w:r>
-      <w:proofErr w:type="spellEnd"/>
-      <w:r>
-        <w:rPr>
-          <w:rFonts w:eastAsia="Calibri" w:cs="Calibri"/>
-          <w:bCs/>
-          <w:i/>
-        </w:rPr>
-        <w:t xml:space="preserve"> and atmospherically corrected </w:t>
-      </w:r>
-      <w:proofErr w:type="spellStart"/>
-      <w:r>
-        <w:rPr>
-          <w:rFonts w:eastAsia="Calibri" w:cs="Calibri"/>
-          <w:bCs/>
-          <w:i/>
-        </w:rPr>
-        <w:t>Quickbird</w:t>
-      </w:r>
-      <w:proofErr w:type="spellEnd"/>
-      <w:r>
-        <w:rPr>
-          <w:rFonts w:eastAsia="Calibri" w:cs="Calibri"/>
-          <w:bCs/>
-          <w:i/>
-        </w:rPr>
-        <w:t xml:space="preserve"> image.  The best correlation was found between </w:t>
-      </w:r>
-      <w:proofErr w:type="gramStart"/>
-      <w:r>
-        <w:rPr>
-          <w:rFonts w:eastAsia="Calibri" w:cs="Calibri"/>
-          <w:bCs/>
-          <w:i/>
-        </w:rPr>
-        <w:t>log(</w:t>
-      </w:r>
-      <w:proofErr w:type="gramEnd"/>
-      <w:r>
-        <w:rPr>
-          <w:rFonts w:eastAsia="Calibri" w:cs="Calibri"/>
-          <w:bCs/>
-          <w:i/>
-        </w:rPr>
-        <w:t>TAGC) and NDVI</w:t>
+        <w:t>A preliminary regression analysis was conducted using the 2005 CS GT and the orthorectified and atmospherically corrected Quickbird image.  The best correlation was found between log(TAGC) and NDVI</w:t>
       </w:r>
       <w:r>
         <w:rPr>
@@ -5631,7 +4697,7 @@
           <w:bCs/>
           <w:noProof/>
           <w:u w:val="single" w:color="000000"/>
-          <w:lang w:val="en-US"/>
+          <w:lang w:eastAsia="en-GB"/>
         </w:rPr>
         <w:lastRenderedPageBreak/>
         <w:drawing>
@@ -5700,7 +4766,7 @@
           <w:u w:val="single" w:color="000000"/>
         </w:rPr>
       </w:pPr>
-      <w:bookmarkStart w:id="1" w:name="_Ref491790365"/>
+      <w:bookmarkStart w:id="2" w:name="_Ref491790365"/>
       <w:r>
         <w:rPr>
           <w:i w:val="0"/>
@@ -5750,32 +4816,14 @@
         </w:rPr>
         <w:fldChar w:fldCharType="end"/>
       </w:r>
-      <w:bookmarkEnd w:id="1"/>
+      <w:bookmarkEnd w:id="2"/>
       <w:r>
         <w:rPr>
           <w:i w:val="0"/>
           <w:color w:val="000000" w:themeColor="text1"/>
           <w:sz w:val="22"/>
         </w:rPr>
-        <w:t xml:space="preserve"> Correlation between </w:t>
-      </w:r>
-      <w:proofErr w:type="gramStart"/>
-      <w:r>
-        <w:rPr>
-          <w:i w:val="0"/>
-          <w:color w:val="000000" w:themeColor="text1"/>
-          <w:sz w:val="22"/>
-        </w:rPr>
-        <w:t>log(</w:t>
-      </w:r>
-      <w:proofErr w:type="gramEnd"/>
-      <w:r>
-        <w:rPr>
-          <w:i w:val="0"/>
-          <w:color w:val="000000" w:themeColor="text1"/>
-          <w:sz w:val="22"/>
-        </w:rPr>
-        <w:t>TAGC) and NDVI</w:t>
+        <w:t xml:space="preserve"> Correlation between log(TAGC) and NDVI</w:t>
       </w:r>
     </w:p>
     <w:p>
@@ -5932,25 +4980,7 @@
           <w:bCs/>
           <w:i/>
         </w:rPr>
-        <w:t xml:space="preserve">values were found for the relation between </w:t>
-      </w:r>
-      <w:proofErr w:type="gramStart"/>
-      <w:r>
-        <w:rPr>
-          <w:rFonts w:eastAsia="Calibri" w:cs="Calibri"/>
-          <w:bCs/>
-          <w:i/>
-        </w:rPr>
-        <w:t>log(</w:t>
-      </w:r>
-      <w:proofErr w:type="gramEnd"/>
-      <w:r>
-        <w:rPr>
-          <w:rFonts w:eastAsia="Calibri" w:cs="Calibri"/>
-          <w:bCs/>
-          <w:i/>
-        </w:rPr>
-        <w:t xml:space="preserve">TAGC) and NDVI for the combined plots.  Results are shown in </w:t>
+        <w:t xml:space="preserve">values were found for the relation between log(TAGC) and NDVI for the combined plots.  Results are shown in </w:t>
       </w:r>
       <w:r>
         <w:rPr>
@@ -6058,7 +5088,7 @@
         <w:rPr>
           <w:i/>
           <w:noProof/>
-          <w:lang w:val="en-US"/>
+          <w:lang w:eastAsia="en-GB"/>
         </w:rPr>
         <w:lastRenderedPageBreak/>
         <w:drawing>
@@ -6119,7 +5149,7 @@
           <w:bCs/>
         </w:rPr>
       </w:pPr>
-      <w:bookmarkStart w:id="2" w:name="_Ref491789776"/>
+      <w:bookmarkStart w:id="3" w:name="_Ref491789776"/>
       <w:r>
         <w:t xml:space="preserve">Figure </w:t>
       </w:r>
@@ -6141,7 +5171,7 @@
       <w:r>
         <w:fldChar w:fldCharType="end"/>
       </w:r>
-      <w:bookmarkEnd w:id="2"/>
+      <w:bookmarkEnd w:id="3"/>
       <w:r>
         <w:t xml:space="preserve"> Simulation of Increased Plot Size</w:t>
       </w:r>
@@ -6218,25 +5248,7 @@
           <w:bCs/>
           <w:i/>
         </w:rPr>
-        <w:t xml:space="preserve">It was found that </w:t>
-      </w:r>
-      <w:proofErr w:type="spellStart"/>
-      <w:r>
-        <w:rPr>
-          <w:rFonts w:eastAsia="Calibri" w:cs="Calibri"/>
-          <w:bCs/>
-          <w:i/>
-        </w:rPr>
-        <w:t>orthorecitifacation</w:t>
-      </w:r>
-      <w:proofErr w:type="spellEnd"/>
-      <w:r>
-        <w:rPr>
-          <w:rFonts w:eastAsia="Calibri" w:cs="Calibri"/>
-          <w:bCs/>
-          <w:i/>
-        </w:rPr>
-        <w:t xml:space="preserve"> using the 5m </w:t>
+        <w:t xml:space="preserve">It was found that orthorecitifacation using the 5m </w:t>
       </w:r>
       <w:r>
         <w:rPr>
@@ -6355,14 +5367,13 @@
         <w:spacing w:before="55"/>
         <w:jc w:val="center"/>
       </w:pPr>
-      <w:bookmarkStart w:id="3" w:name="_GoBack"/>
       <w:r>
         <w:rPr>
           <w:rFonts w:eastAsia="Calibri" w:cs="Calibri"/>
           <w:bCs/>
           <w:i/>
           <w:noProof/>
-          <w:lang w:val="en-US"/>
+          <w:lang w:eastAsia="en-GB"/>
         </w:rPr>
         <w:drawing>
           <wp:inline distT="0" distB="0" distL="0" distR="0" wp14:anchorId="595627D3" wp14:editId="1DCD6B91">
@@ -6413,7 +5424,6 @@
           </wp:inline>
         </w:drawing>
       </w:r>
-      <w:bookmarkEnd w:id="3"/>
     </w:p>
     <w:p>
       <w:pPr>
@@ -9114,7 +8124,7 @@
         <a:sysClr val="windowText" lastClr="000000"/>
       </a:dk1>
       <a:lt1>
-        <a:sysClr val="window" lastClr="FFFFFF"/>
+        <a:sysClr val="window" lastClr="A5A5A5"/>
       </a:lt1>
       <a:dk2>
         <a:srgbClr val="1F497D"/>
@@ -9394,7 +8404,7 @@
 </file>
 
 <file path=customXml/itemProps1.xml><?xml version="1.0" encoding="utf-8"?>
-<ds:datastoreItem xmlns:ds="http://schemas.openxmlformats.org/officeDocument/2006/customXml" ds:itemID="{C4156B4C-BDC9-4EB1-90CF-DF393D6C3A26}">
+<ds:datastoreItem xmlns:ds="http://schemas.openxmlformats.org/officeDocument/2006/customXml" ds:itemID="{907F31A2-8F9C-4426-8B3A-858D368CC9B8}">
   <ds:schemaRefs>
     <ds:schemaRef ds:uri="http://schemas.openxmlformats.org/officeDocument/2006/bibliography"/>
   </ds:schemaRefs>

--- a/Docs/Funding/GEF5/Invoices, Timesheets and Reports/Dugal Harris - GEF5 2017 Q4 Report.docx
+++ b/Docs/Funding/GEF5/Invoices, Timesheets and Reports/Dugal Harris - GEF5 2017 Q4 Report.docx
@@ -176,7 +176,7 @@
           </mc:Choice>
           <mc:Fallback>
             <w:pict>
-              <v:group w14:anchorId="14B9CFFD" id="Group 12" o:spid="_x0000_s1026" style="position:absolute;margin-left:-6pt;margin-top:-7.8pt;width:465.65pt;height:104.15pt;z-index:251661312;mso-width-relative:margin;mso-height-relative:margin" coordorigin="4865,171" coordsize="55848,11864" o:gfxdata="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">
+              <v:group w14:anchorId="0C5C91FF" id="Group 12" o:spid="_x0000_s1026" style="position:absolute;margin-left:-6pt;margin-top:-7.8pt;width:465.65pt;height:104.15pt;z-index:251661312;mso-width-relative:margin;mso-height-relative:margin" coordorigin="4865,171" coordsize="55848,11864" o:gfxdata="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">
                 <v:shapetype id="_x0000_t75" coordsize="21600,21600" o:spt="75" o:preferrelative="t" path="m@4@5l@4@11@9@11@9@5xe" filled="f" stroked="f">
                   <v:stroke joinstyle="miter"/>
                   <v:formulas>
@@ -459,13 +459,23 @@
         </w:rPr>
         <w:t xml:space="preserve">: </w:t>
       </w:r>
+      <w:proofErr w:type="spellStart"/>
       <w:r>
         <w:rPr>
           <w:rFonts w:asciiTheme="minorHAnsi" w:hAnsiTheme="minorHAnsi"/>
           <w:sz w:val="24"/>
           <w:szCs w:val="24"/>
         </w:rPr>
-        <w:t>Dugal Harris</w:t>
+        <w:t>Dugal</w:t>
+      </w:r>
+      <w:proofErr w:type="spellEnd"/>
+      <w:r>
+        <w:rPr>
+          <w:rFonts w:asciiTheme="minorHAnsi" w:hAnsiTheme="minorHAnsi"/>
+          <w:sz w:val="24"/>
+          <w:szCs w:val="24"/>
+        </w:rPr>
+        <w:t xml:space="preserve"> Harris</w:t>
       </w:r>
     </w:p>
     <w:p>
@@ -989,7 +999,25 @@
           <w:b w:val="0"/>
           <w:spacing w:val="-1"/>
         </w:rPr>
-        <w:t>to: Rebecca Powell (rebeccajoub@gmail.com) and cc James Gambiza (j.gambiza@ru.ac.za).</w:t>
+        <w:t xml:space="preserve">to: Rebecca Powell (rebeccajoub@gmail.com) and cc James </w:t>
+      </w:r>
+      <w:proofErr w:type="spellStart"/>
+      <w:r>
+        <w:rPr>
+          <w:rFonts w:asciiTheme="minorHAnsi" w:hAnsiTheme="minorHAnsi"/>
+          <w:b w:val="0"/>
+          <w:spacing w:val="-1"/>
+        </w:rPr>
+        <w:t>Gambiza</w:t>
+      </w:r>
+      <w:proofErr w:type="spellEnd"/>
+      <w:r>
+        <w:rPr>
+          <w:rFonts w:asciiTheme="minorHAnsi" w:hAnsiTheme="minorHAnsi"/>
+          <w:b w:val="0"/>
+          <w:spacing w:val="-1"/>
+        </w:rPr>
+        <w:t xml:space="preserve"> (j.gambiza@ru.ac.za).</w:t>
       </w:r>
     </w:p>
     <w:p>
@@ -1784,7 +1812,27 @@
                 <w:sz w:val="20"/>
                 <w:szCs w:val="20"/>
               </w:rPr>
-              <w:t>Report on the development of a new carbon methodology for Spekboomveld rehabilitation projects and applicability to these kinds of projects</w:t>
+              <w:t xml:space="preserve">Report on the development of a new carbon methodology for </w:t>
+            </w:r>
+            <w:proofErr w:type="spellStart"/>
+            <w:r>
+              <w:rPr>
+                <w:rFonts w:ascii="Calibri" w:hAnsi="Calibri" w:cs="Calibri"/>
+                <w:color w:val="000000"/>
+                <w:sz w:val="20"/>
+                <w:szCs w:val="20"/>
+              </w:rPr>
+              <w:t>Spekboomveld</w:t>
+            </w:r>
+            <w:proofErr w:type="spellEnd"/>
+            <w:r>
+              <w:rPr>
+                <w:rFonts w:ascii="Calibri" w:hAnsi="Calibri" w:cs="Calibri"/>
+                <w:color w:val="000000"/>
+                <w:sz w:val="20"/>
+                <w:szCs w:val="20"/>
+              </w:rPr>
+              <w:t xml:space="preserve"> rehabilitation projects and applicability to these kinds of projects</w:t>
             </w:r>
           </w:p>
         </w:tc>
@@ -1879,8 +1927,19 @@
                 <w:sz w:val="20"/>
                 <w:szCs w:val="20"/>
               </w:rPr>
-              <w:t>2) Generate custom high resolution, high accuracy DEM of study areas for accurate orthorectificaction</w:t>
-            </w:r>
+              <w:t xml:space="preserve">2) Generate custom high resolution, high accuracy DEM of study areas for accurate </w:t>
+            </w:r>
+            <w:proofErr w:type="spellStart"/>
+            <w:r>
+              <w:rPr>
+                <w:rFonts w:asciiTheme="minorHAnsi" w:hAnsiTheme="minorHAnsi"/>
+                <w:b w:val="0"/>
+                <w:sz w:val="20"/>
+                <w:szCs w:val="20"/>
+              </w:rPr>
+              <w:t>orthorectificaction</w:t>
+            </w:r>
+            <w:proofErr w:type="spellEnd"/>
             <w:r>
               <w:rPr>
                 <w:rFonts w:asciiTheme="minorHAnsi" w:hAnsiTheme="minorHAnsi"/>
@@ -1968,7 +2027,47 @@
                 <w:sz w:val="20"/>
                 <w:szCs w:val="20"/>
               </w:rPr>
-              <w:t xml:space="preserve"> Establish regression accuracy using 2005 CS GT and new orthorectified Quickbird image.</w:t>
+              <w:t xml:space="preserve"> Establish regression accuracy using 2005 CS GT and new </w:t>
+            </w:r>
+            <w:proofErr w:type="spellStart"/>
+            <w:r>
+              <w:rPr>
+                <w:rFonts w:asciiTheme="minorHAnsi" w:hAnsiTheme="minorHAnsi"/>
+                <w:b w:val="0"/>
+                <w:sz w:val="20"/>
+                <w:szCs w:val="20"/>
+              </w:rPr>
+              <w:t>orthorectified</w:t>
+            </w:r>
+            <w:proofErr w:type="spellEnd"/>
+            <w:r>
+              <w:rPr>
+                <w:rFonts w:asciiTheme="minorHAnsi" w:hAnsiTheme="minorHAnsi"/>
+                <w:b w:val="0"/>
+                <w:sz w:val="20"/>
+                <w:szCs w:val="20"/>
+              </w:rPr>
+              <w:t xml:space="preserve"> </w:t>
+            </w:r>
+            <w:proofErr w:type="spellStart"/>
+            <w:r>
+              <w:rPr>
+                <w:rFonts w:asciiTheme="minorHAnsi" w:hAnsiTheme="minorHAnsi"/>
+                <w:b w:val="0"/>
+                <w:sz w:val="20"/>
+                <w:szCs w:val="20"/>
+              </w:rPr>
+              <w:t>Quickbird</w:t>
+            </w:r>
+            <w:proofErr w:type="spellEnd"/>
+            <w:r>
+              <w:rPr>
+                <w:rFonts w:asciiTheme="minorHAnsi" w:hAnsiTheme="minorHAnsi"/>
+                <w:b w:val="0"/>
+                <w:sz w:val="20"/>
+                <w:szCs w:val="20"/>
+              </w:rPr>
+              <w:t xml:space="preserve"> image.</w:t>
             </w:r>
           </w:p>
           <w:p>
@@ -2017,7 +2116,27 @@
                 <w:sz w:val="20"/>
                 <w:szCs w:val="20"/>
               </w:rPr>
-              <w:t>Analyse field trial allometric data for informing modifications to sampling methodology.</w:t>
+              <w:t xml:space="preserve">Analyse field trial </w:t>
+            </w:r>
+            <w:proofErr w:type="spellStart"/>
+            <w:r>
+              <w:rPr>
+                <w:rFonts w:asciiTheme="minorHAnsi" w:hAnsiTheme="minorHAnsi"/>
+                <w:b w:val="0"/>
+                <w:sz w:val="20"/>
+                <w:szCs w:val="20"/>
+              </w:rPr>
+              <w:t>allometric</w:t>
+            </w:r>
+            <w:proofErr w:type="spellEnd"/>
+            <w:r>
+              <w:rPr>
+                <w:rFonts w:asciiTheme="minorHAnsi" w:hAnsiTheme="minorHAnsi"/>
+                <w:b w:val="0"/>
+                <w:sz w:val="20"/>
+                <w:szCs w:val="20"/>
+              </w:rPr>
+              <w:t xml:space="preserve"> data for informing modifications to sampling methodology.</w:t>
             </w:r>
           </w:p>
           <w:p>
@@ -2484,7 +2603,27 @@
                 <w:sz w:val="20"/>
                 <w:szCs w:val="20"/>
               </w:rPr>
-              <w:t>NGI IR band georeferencing and availability problems</w:t>
+              <w:t xml:space="preserve">NGI IR band </w:t>
+            </w:r>
+            <w:proofErr w:type="spellStart"/>
+            <w:r>
+              <w:rPr>
+                <w:rFonts w:asciiTheme="minorHAnsi" w:hAnsiTheme="minorHAnsi"/>
+                <w:b w:val="0"/>
+                <w:sz w:val="20"/>
+                <w:szCs w:val="20"/>
+              </w:rPr>
+              <w:t>georeferencing</w:t>
+            </w:r>
+            <w:proofErr w:type="spellEnd"/>
+            <w:r>
+              <w:rPr>
+                <w:rFonts w:asciiTheme="minorHAnsi" w:hAnsiTheme="minorHAnsi"/>
+                <w:b w:val="0"/>
+                <w:sz w:val="20"/>
+                <w:szCs w:val="20"/>
+              </w:rPr>
+              <w:t xml:space="preserve"> and availability problems</w:t>
             </w:r>
             <w:r>
               <w:rPr>
@@ -2631,7 +2770,27 @@
                 <w:sz w:val="20"/>
                 <w:szCs w:val="20"/>
               </w:rPr>
-              <w:t xml:space="preserve"> Not all species have allometric models</w:t>
+              <w:t xml:space="preserve"> Not all species have </w:t>
+            </w:r>
+            <w:proofErr w:type="spellStart"/>
+            <w:r>
+              <w:rPr>
+                <w:rFonts w:asciiTheme="minorHAnsi" w:hAnsiTheme="minorHAnsi"/>
+                <w:b w:val="0"/>
+                <w:sz w:val="20"/>
+                <w:szCs w:val="20"/>
+              </w:rPr>
+              <w:t>allometric</w:t>
+            </w:r>
+            <w:proofErr w:type="spellEnd"/>
+            <w:r>
+              <w:rPr>
+                <w:rFonts w:asciiTheme="minorHAnsi" w:hAnsiTheme="minorHAnsi"/>
+                <w:b w:val="0"/>
+                <w:sz w:val="20"/>
+                <w:szCs w:val="20"/>
+              </w:rPr>
+              <w:t xml:space="preserve"> models</w:t>
             </w:r>
             <w:r>
               <w:rPr>
@@ -2716,7 +2875,27 @@
                 <w:sz w:val="20"/>
                 <w:szCs w:val="20"/>
               </w:rPr>
-              <w:t xml:space="preserve">  Boundaries for Tchnuganu farm were incorrect.</w:t>
+              <w:t xml:space="preserve">  Boundaries for </w:t>
+            </w:r>
+            <w:proofErr w:type="spellStart"/>
+            <w:r>
+              <w:rPr>
+                <w:rFonts w:asciiTheme="minorHAnsi" w:hAnsiTheme="minorHAnsi"/>
+                <w:b w:val="0"/>
+                <w:sz w:val="20"/>
+                <w:szCs w:val="20"/>
+              </w:rPr>
+              <w:t>Tchnuganu</w:t>
+            </w:r>
+            <w:proofErr w:type="spellEnd"/>
+            <w:r>
+              <w:rPr>
+                <w:rFonts w:asciiTheme="minorHAnsi" w:hAnsiTheme="minorHAnsi"/>
+                <w:b w:val="0"/>
+                <w:sz w:val="20"/>
+                <w:szCs w:val="20"/>
+              </w:rPr>
+              <w:t xml:space="preserve"> farm were incorrect.</w:t>
             </w:r>
           </w:p>
         </w:tc>
@@ -2767,7 +2946,47 @@
                 <w:sz w:val="20"/>
                 <w:szCs w:val="20"/>
               </w:rPr>
-              <w:t>images (after correcting georeferencing) and orthorectified using aero-triangulation data from NGI.</w:t>
+              <w:t xml:space="preserve">images (after correcting </w:t>
+            </w:r>
+            <w:proofErr w:type="spellStart"/>
+            <w:r>
+              <w:rPr>
+                <w:rFonts w:asciiTheme="minorHAnsi" w:hAnsiTheme="minorHAnsi"/>
+                <w:b w:val="0"/>
+                <w:sz w:val="20"/>
+                <w:szCs w:val="20"/>
+              </w:rPr>
+              <w:t>georeferencing</w:t>
+            </w:r>
+            <w:proofErr w:type="spellEnd"/>
+            <w:r>
+              <w:rPr>
+                <w:rFonts w:asciiTheme="minorHAnsi" w:hAnsiTheme="minorHAnsi"/>
+                <w:b w:val="0"/>
+                <w:sz w:val="20"/>
+                <w:szCs w:val="20"/>
+              </w:rPr>
+              <w:t xml:space="preserve">) and </w:t>
+            </w:r>
+            <w:proofErr w:type="spellStart"/>
+            <w:r>
+              <w:rPr>
+                <w:rFonts w:asciiTheme="minorHAnsi" w:hAnsiTheme="minorHAnsi"/>
+                <w:b w:val="0"/>
+                <w:sz w:val="20"/>
+                <w:szCs w:val="20"/>
+              </w:rPr>
+              <w:t>orthorectified</w:t>
+            </w:r>
+            <w:proofErr w:type="spellEnd"/>
+            <w:r>
+              <w:rPr>
+                <w:rFonts w:asciiTheme="minorHAnsi" w:hAnsiTheme="minorHAnsi"/>
+                <w:b w:val="0"/>
+                <w:sz w:val="20"/>
+                <w:szCs w:val="20"/>
+              </w:rPr>
+              <w:t xml:space="preserve"> using aero-triangulation data from NGI.</w:t>
             </w:r>
           </w:p>
           <w:p>
@@ -2920,8 +3139,6 @@
               </w:rPr>
               <w:t>7) Sampling plot locations should be updated with correct farm boundaries.  Plot clustering should be investigated as an option to decrease travel time.</w:t>
             </w:r>
-            <w:bookmarkStart w:id="0" w:name="_GoBack"/>
-            <w:bookmarkEnd w:id="0"/>
           </w:p>
         </w:tc>
       </w:tr>
@@ -3054,7 +3271,7 @@
           <w:b w:val="0"/>
           <w:i/>
         </w:rPr>
-        <w:t xml:space="preserve">There are currently no risks to completing the initial carbon stock </w:t>
+        <w:t xml:space="preserve">There are currently no risks to completing the carbon stock </w:t>
       </w:r>
       <w:r>
         <w:rPr>
@@ -3070,23 +3287,31 @@
           <w:b w:val="0"/>
           <w:i/>
         </w:rPr>
-        <w:t xml:space="preserve"> feasibility study this year as planned.  However</w:t>
-      </w:r>
-      <w:r>
-        <w:rPr>
-          <w:rFonts w:asciiTheme="minorHAnsi" w:hAnsiTheme="minorHAnsi"/>
-          <w:b w:val="0"/>
-          <w:i/>
-        </w:rPr>
-        <w:t xml:space="preserve"> there are </w:t>
-      </w:r>
-      <w:r>
-        <w:rPr>
-          <w:rFonts w:asciiTheme="minorHAnsi" w:hAnsiTheme="minorHAnsi"/>
-          <w:b w:val="0"/>
-          <w:i/>
-        </w:rPr>
-        <w:t>factors that could result in inaccurate mapping and or inconclusive results</w:t>
+        <w:t xml:space="preserve"> study </w:t>
+      </w:r>
+      <w:r>
+        <w:rPr>
+          <w:rFonts w:asciiTheme="minorHAnsi" w:hAnsiTheme="minorHAnsi"/>
+          <w:b w:val="0"/>
+          <w:i/>
+        </w:rPr>
+        <w:t>in 2018</w:t>
+      </w:r>
+      <w:r>
+        <w:rPr>
+          <w:rFonts w:asciiTheme="minorHAnsi" w:hAnsiTheme="minorHAnsi"/>
+          <w:b w:val="0"/>
+          <w:i/>
+        </w:rPr>
+        <w:t xml:space="preserve">.  </w:t>
+      </w:r>
+      <w:r>
+        <w:rPr>
+          <w:rFonts w:asciiTheme="minorHAnsi" w:hAnsiTheme="minorHAnsi"/>
+          <w:b w:val="0"/>
+          <w:i/>
+        </w:rPr>
+        <w:t>The limited success of the initial feasibility study does however have an impact on the work that will be conducted in 2018</w:t>
       </w:r>
       <w:r>
         <w:rPr>
@@ -3111,65 +3336,43 @@
         <w:rPr>
           <w:rFonts w:asciiTheme="minorHAnsi" w:hAnsiTheme="minorHAnsi"/>
           <w:b w:val="0"/>
-          <w:i/>
-        </w:rPr>
-      </w:pPr>
-      <w:r>
-        <w:rPr>
-          <w:rFonts w:asciiTheme="minorHAnsi" w:hAnsiTheme="minorHAnsi"/>
-          <w:b w:val="0"/>
-          <w:i/>
-        </w:rPr>
-        <w:t xml:space="preserve">The poor accuracy of </w:t>
-      </w:r>
-      <w:r>
-        <w:rPr>
-          <w:rFonts w:asciiTheme="minorHAnsi" w:hAnsiTheme="minorHAnsi"/>
-          <w:b w:val="0"/>
-          <w:i/>
-        </w:rPr>
-        <w:t xml:space="preserve">the </w:t>
-      </w:r>
-      <w:r>
-        <w:rPr>
-          <w:rFonts w:asciiTheme="minorHAnsi" w:hAnsiTheme="minorHAnsi"/>
-          <w:b w:val="0"/>
-          <w:i/>
-        </w:rPr>
-        <w:t xml:space="preserve">Digital Elevation Model (DEM) </w:t>
-      </w:r>
-      <w:r>
-        <w:rPr>
-          <w:rFonts w:asciiTheme="minorHAnsi" w:hAnsiTheme="minorHAnsi"/>
-          <w:b w:val="0"/>
-          <w:i/>
-        </w:rPr>
-        <w:t>degrade</w:t>
-      </w:r>
-      <w:r>
-        <w:rPr>
-          <w:rFonts w:asciiTheme="minorHAnsi" w:hAnsiTheme="minorHAnsi"/>
-          <w:b w:val="0"/>
-          <w:i/>
-        </w:rPr>
-        <w:t>s</w:t>
-      </w:r>
-      <w:r>
-        <w:rPr>
-          <w:rFonts w:asciiTheme="minorHAnsi" w:hAnsiTheme="minorHAnsi"/>
-          <w:b w:val="0"/>
-          <w:i/>
-        </w:rPr>
-        <w:t xml:space="preserve"> the accuracy of the satellite image orthorectification</w:t>
-      </w:r>
-      <w:r>
-        <w:rPr>
-          <w:rFonts w:asciiTheme="minorHAnsi" w:hAnsiTheme="minorHAnsi"/>
-          <w:b w:val="0"/>
-          <w:i/>
-        </w:rPr>
-        <w:t>.  This in turn will</w:t>
-      </w:r>
+          <w:bCs w:val="0"/>
+        </w:rPr>
+      </w:pPr>
+      <w:r>
+        <w:rPr>
+          <w:rFonts w:asciiTheme="minorHAnsi" w:hAnsiTheme="minorHAnsi"/>
+          <w:b w:val="0"/>
+          <w:i/>
+        </w:rPr>
+        <w:t>The lack of precise corner co-ordinates for the 2005 carbon stock ground truth</w:t>
+      </w:r>
+      <w:r>
+        <w:rPr>
+          <w:rFonts w:asciiTheme="minorHAnsi" w:hAnsiTheme="minorHAnsi"/>
+          <w:b w:val="0"/>
+          <w:i/>
+        </w:rPr>
+        <w:t xml:space="preserve"> (2005 CS GT)</w:t>
+      </w:r>
+      <w:r>
+        <w:rPr>
+          <w:rFonts w:asciiTheme="minorHAnsi" w:hAnsiTheme="minorHAnsi"/>
+          <w:b w:val="0"/>
+          <w:i/>
+        </w:rPr>
+        <w:t xml:space="preserve"> plots means that there is uncertainty in the location of these plots in the </w:t>
+      </w:r>
+      <w:proofErr w:type="spellStart"/>
+      <w:r>
+        <w:rPr>
+          <w:rFonts w:asciiTheme="minorHAnsi" w:hAnsiTheme="minorHAnsi"/>
+          <w:b w:val="0"/>
+          <w:i/>
+        </w:rPr>
+        <w:t>Quickbird</w:t>
+      </w:r>
+      <w:proofErr w:type="spellEnd"/>
       <w:r>
         <w:rPr>
           <w:rFonts w:asciiTheme="minorHAnsi" w:hAnsiTheme="minorHAnsi"/>
@@ -3184,176 +3387,56 @@
           <w:b w:val="0"/>
           <w:i/>
         </w:rPr>
-        <w:t xml:space="preserve">likely </w:t>
-      </w:r>
-      <w:r>
-        <w:rPr>
-          <w:rFonts w:asciiTheme="minorHAnsi" w:hAnsiTheme="minorHAnsi"/>
-          <w:b w:val="0"/>
-          <w:i/>
-        </w:rPr>
-        <w:t xml:space="preserve">negatively </w:t>
-      </w:r>
-      <w:r>
-        <w:rPr>
-          <w:rFonts w:asciiTheme="minorHAnsi" w:hAnsiTheme="minorHAnsi"/>
-          <w:b w:val="0"/>
-          <w:i/>
-        </w:rPr>
-        <w:t xml:space="preserve">affect </w:t>
-      </w:r>
-      <w:r>
-        <w:rPr>
-          <w:rFonts w:asciiTheme="minorHAnsi" w:hAnsiTheme="minorHAnsi"/>
-          <w:b w:val="0"/>
-          <w:i/>
-        </w:rPr>
-        <w:t xml:space="preserve">carbon stock </w:t>
-      </w:r>
-      <w:r>
-        <w:rPr>
-          <w:rFonts w:asciiTheme="minorHAnsi" w:hAnsiTheme="minorHAnsi"/>
-          <w:b w:val="0"/>
-          <w:i/>
-        </w:rPr>
-        <w:t>mapping</w:t>
-      </w:r>
-      <w:r>
-        <w:rPr>
-          <w:rFonts w:asciiTheme="minorHAnsi" w:hAnsiTheme="minorHAnsi"/>
-          <w:b w:val="0"/>
-          <w:i/>
-        </w:rPr>
-        <w:t xml:space="preserve"> accuracy</w:t>
-      </w:r>
-      <w:r>
-        <w:rPr>
-          <w:rFonts w:asciiTheme="minorHAnsi" w:hAnsiTheme="minorHAnsi"/>
-          <w:b w:val="0"/>
-          <w:i/>
-        </w:rPr>
-        <w:t xml:space="preserve"> for the feasibility study</w:t>
-      </w:r>
-      <w:r>
-        <w:rPr>
-          <w:rFonts w:asciiTheme="minorHAnsi" w:hAnsiTheme="minorHAnsi"/>
-          <w:b w:val="0"/>
-          <w:i/>
-        </w:rPr>
-        <w:t xml:space="preserve">.  </w:t>
-      </w:r>
-    </w:p>
-    <w:p>
-      <w:pPr>
-        <w:pStyle w:val="Heading1"/>
-        <w:numPr>
-          <w:ilvl w:val="0"/>
-          <w:numId w:val="17"/>
-        </w:numPr>
-        <w:tabs>
-          <w:tab w:val="left" w:pos="1440"/>
-        </w:tabs>
-        <w:spacing w:line="360" w:lineRule="auto"/>
-        <w:rPr>
-          <w:rFonts w:asciiTheme="minorHAnsi" w:hAnsiTheme="minorHAnsi"/>
-          <w:b w:val="0"/>
-          <w:i/>
-        </w:rPr>
-      </w:pPr>
-      <w:r>
-        <w:rPr>
-          <w:rFonts w:asciiTheme="minorHAnsi" w:hAnsiTheme="minorHAnsi"/>
-          <w:b w:val="0"/>
-          <w:i/>
-        </w:rPr>
-        <w:t>T</w:t>
-      </w:r>
-      <w:r>
-        <w:rPr>
-          <w:rFonts w:asciiTheme="minorHAnsi" w:hAnsiTheme="minorHAnsi"/>
-          <w:b w:val="0"/>
-          <w:i/>
-        </w:rPr>
-        <w:t xml:space="preserve">he lack of precise corner co-ordinates for the 2005 carbon stock ground truth plots means that </w:t>
-      </w:r>
-      <w:r>
-        <w:rPr>
-          <w:rFonts w:asciiTheme="minorHAnsi" w:hAnsiTheme="minorHAnsi"/>
-          <w:b w:val="0"/>
-          <w:i/>
-        </w:rPr>
-        <w:t xml:space="preserve">there is uncertainty in the location of these plots in the satellite image.  This uncertainty will </w:t>
-      </w:r>
-      <w:r>
-        <w:rPr>
-          <w:rFonts w:asciiTheme="minorHAnsi" w:hAnsiTheme="minorHAnsi"/>
-          <w:b w:val="0"/>
-          <w:i/>
-        </w:rPr>
-        <w:t xml:space="preserve">likely </w:t>
-      </w:r>
-      <w:r>
-        <w:rPr>
-          <w:rFonts w:asciiTheme="minorHAnsi" w:hAnsiTheme="minorHAnsi"/>
-          <w:b w:val="0"/>
-          <w:i/>
-        </w:rPr>
-        <w:t xml:space="preserve">have a negative impact on the </w:t>
-      </w:r>
-      <w:r>
-        <w:rPr>
-          <w:rFonts w:asciiTheme="minorHAnsi" w:hAnsiTheme="minorHAnsi"/>
-          <w:b w:val="0"/>
-          <w:i/>
-        </w:rPr>
-        <w:t>accuracy of the</w:t>
-      </w:r>
-      <w:r>
-        <w:rPr>
-          <w:rFonts w:asciiTheme="minorHAnsi" w:hAnsiTheme="minorHAnsi"/>
-          <w:b w:val="0"/>
-          <w:i/>
+        <w:t xml:space="preserve">satellite image.  This uncertainty </w:t>
+      </w:r>
+      <w:r>
+        <w:rPr>
+          <w:rFonts w:asciiTheme="minorHAnsi" w:hAnsiTheme="minorHAnsi"/>
+          <w:b w:val="0"/>
+          <w:i/>
+        </w:rPr>
+        <w:t>has</w:t>
+      </w:r>
+      <w:r>
+        <w:rPr>
+          <w:rFonts w:asciiTheme="minorHAnsi" w:hAnsiTheme="minorHAnsi"/>
+          <w:b w:val="0"/>
+          <w:i/>
+        </w:rPr>
+        <w:t xml:space="preserve"> a negative impact on the accuracy of the carbon stock mapping</w:t>
+      </w:r>
+      <w:r>
+        <w:rPr>
+          <w:rFonts w:asciiTheme="minorHAnsi" w:hAnsiTheme="minorHAnsi"/>
+          <w:b w:val="0"/>
+          <w:i/>
+        </w:rPr>
+        <w:t xml:space="preserve"> that can be achieved</w:t>
+      </w:r>
+      <w:r>
+        <w:rPr>
+          <w:rFonts w:asciiTheme="minorHAnsi" w:hAnsiTheme="minorHAnsi"/>
+          <w:b w:val="0"/>
+          <w:i/>
+        </w:rPr>
+        <w:t xml:space="preserve"> with this data</w:t>
+      </w:r>
+      <w:r>
+        <w:rPr>
+          <w:rFonts w:asciiTheme="minorHAnsi" w:hAnsiTheme="minorHAnsi"/>
+          <w:b w:val="0"/>
+          <w:i/>
+        </w:rPr>
+        <w:t>.</w:t>
+      </w:r>
+      <w:r>
+        <w:rPr>
+          <w:rFonts w:asciiTheme="minorHAnsi" w:hAnsiTheme="minorHAnsi"/>
+          <w:b w:val="0"/>
+          <w:bCs w:val="0"/>
         </w:rPr>
         <w:t xml:space="preserve"> </w:t>
       </w:r>
-      <w:r>
-        <w:rPr>
-          <w:rFonts w:asciiTheme="minorHAnsi" w:hAnsiTheme="minorHAnsi"/>
-          <w:b w:val="0"/>
-          <w:i/>
-        </w:rPr>
-        <w:t xml:space="preserve">carbon stock </w:t>
-      </w:r>
-      <w:r>
-        <w:rPr>
-          <w:rFonts w:asciiTheme="minorHAnsi" w:hAnsiTheme="minorHAnsi"/>
-          <w:b w:val="0"/>
-          <w:i/>
-        </w:rPr>
-        <w:t>mapping and could make feasibility study results inconclusive</w:t>
-      </w:r>
-      <w:r>
-        <w:rPr>
-          <w:rFonts w:asciiTheme="minorHAnsi" w:hAnsiTheme="minorHAnsi"/>
-          <w:b w:val="0"/>
-          <w:i/>
-        </w:rPr>
-        <w:t>.</w:t>
-      </w:r>
-    </w:p>
-    <w:p>
-      <w:pPr>
-        <w:pStyle w:val="Heading1"/>
-        <w:tabs>
-          <w:tab w:val="left" w:pos="1440"/>
-        </w:tabs>
-        <w:ind w:left="0" w:firstLine="0"/>
-        <w:rPr>
-          <w:rFonts w:asciiTheme="minorHAnsi" w:hAnsiTheme="minorHAnsi"/>
-          <w:b w:val="0"/>
-          <w:bCs w:val="0"/>
-        </w:rPr>
-      </w:pPr>
     </w:p>
     <w:p>
       <w:pPr>
@@ -3406,105 +3489,15 @@
           <w:b w:val="0"/>
           <w:i/>
         </w:rPr>
-        <w:t xml:space="preserve">Construct a </w:t>
-      </w:r>
-      <w:r>
-        <w:rPr>
-          <w:rFonts w:asciiTheme="minorHAnsi" w:hAnsiTheme="minorHAnsi"/>
-          <w:b w:val="0"/>
-          <w:i/>
-        </w:rPr>
-        <w:t xml:space="preserve">high accuracy DEM </w:t>
-      </w:r>
-      <w:r>
-        <w:rPr>
-          <w:rFonts w:asciiTheme="minorHAnsi" w:hAnsiTheme="minorHAnsi"/>
-          <w:b w:val="0"/>
-          <w:i/>
-        </w:rPr>
-        <w:t xml:space="preserve">using stereo aerial imagery from National Geo-spatial Information (NGI).  (This imagery has </w:t>
-      </w:r>
-      <w:r>
-        <w:rPr>
-          <w:rFonts w:asciiTheme="minorHAnsi" w:hAnsiTheme="minorHAnsi"/>
-          <w:b w:val="0"/>
-          <w:i/>
-        </w:rPr>
-        <w:t xml:space="preserve">now </w:t>
-      </w:r>
-      <w:r>
-        <w:rPr>
-          <w:rFonts w:asciiTheme="minorHAnsi" w:hAnsiTheme="minorHAnsi"/>
-          <w:b w:val="0"/>
-          <w:i/>
-        </w:rPr>
-        <w:t>been requested.)</w:t>
-      </w:r>
-      <w:r>
-        <w:rPr>
-          <w:rFonts w:asciiTheme="minorHAnsi" w:hAnsiTheme="minorHAnsi"/>
-          <w:b w:val="0"/>
-          <w:i/>
-        </w:rPr>
-        <w:t xml:space="preserve">  Alternatively, use the </w:t>
-      </w:r>
-      <w:r>
-        <w:rPr>
-          <w:rFonts w:asciiTheme="minorHAnsi" w:hAnsiTheme="minorHAnsi"/>
-          <w:b w:val="0"/>
-          <w:i/>
-        </w:rPr>
-        <w:t>free</w:t>
-      </w:r>
-      <w:r>
-        <w:rPr>
-          <w:rFonts w:asciiTheme="minorHAnsi" w:hAnsiTheme="minorHAnsi"/>
-          <w:b w:val="0"/>
-          <w:i/>
-        </w:rPr>
-        <w:t xml:space="preserve"> 30m SRTM DEM which </w:t>
-      </w:r>
-      <w:r>
-        <w:rPr>
-          <w:rFonts w:asciiTheme="minorHAnsi" w:hAnsiTheme="minorHAnsi"/>
-          <w:b w:val="0"/>
-          <w:i/>
-        </w:rPr>
-        <w:t>does improve on the existing DEM.</w:t>
-      </w:r>
-    </w:p>
-    <w:p>
-      <w:pPr>
-        <w:pStyle w:val="Heading1"/>
-        <w:numPr>
-          <w:ilvl w:val="0"/>
-          <w:numId w:val="18"/>
-        </w:numPr>
-        <w:tabs>
-          <w:tab w:val="left" w:pos="1440"/>
-        </w:tabs>
-        <w:spacing w:line="360" w:lineRule="auto"/>
-        <w:rPr>
-          <w:rFonts w:asciiTheme="minorHAnsi" w:hAnsiTheme="minorHAnsi"/>
-          <w:b w:val="0"/>
-          <w:i/>
-        </w:rPr>
-      </w:pPr>
-      <w:r>
-        <w:rPr>
-          <w:rFonts w:asciiTheme="minorHAnsi" w:hAnsiTheme="minorHAnsi"/>
-          <w:b w:val="0"/>
-          <w:i/>
-        </w:rPr>
-        <w:t>The corner co-ordinates have been requested</w:t>
-      </w:r>
-      <w:r>
-        <w:rPr>
-          <w:rFonts w:asciiTheme="minorHAnsi" w:hAnsiTheme="minorHAnsi"/>
-          <w:b w:val="0"/>
-          <w:i/>
-        </w:rPr>
-        <w:t xml:space="preserve"> from Mike Powell</w:t>
+        <w:t xml:space="preserve">New carbon stock ground truth is in the process of being gathered for the GEF study </w:t>
+      </w:r>
+      <w:r>
+        <w:rPr>
+          <w:rFonts w:asciiTheme="minorHAnsi" w:hAnsiTheme="minorHAnsi"/>
+          <w:b w:val="0"/>
+          <w:i/>
+        </w:rPr>
+        <w:t>area</w:t>
       </w:r>
       <w:r>
         <w:rPr>
@@ -3513,6 +3506,96 @@
           <w:i/>
         </w:rPr>
         <w:t>.</w:t>
+      </w:r>
+      <w:r>
+        <w:rPr>
+          <w:rFonts w:asciiTheme="minorHAnsi" w:hAnsiTheme="minorHAnsi"/>
+          <w:b w:val="0"/>
+          <w:i/>
+        </w:rPr>
+        <w:t xml:space="preserve">  The </w:t>
+      </w:r>
+      <w:r>
+        <w:rPr>
+          <w:rFonts w:asciiTheme="minorHAnsi" w:hAnsiTheme="minorHAnsi"/>
+          <w:b w:val="0"/>
+          <w:i/>
+        </w:rPr>
+        <w:t xml:space="preserve">precise corner </w:t>
+      </w:r>
+      <w:r>
+        <w:rPr>
+          <w:rFonts w:asciiTheme="minorHAnsi" w:hAnsiTheme="minorHAnsi"/>
+          <w:b w:val="0"/>
+          <w:i/>
+        </w:rPr>
+        <w:t>locations of the</w:t>
+      </w:r>
+      <w:r>
+        <w:rPr>
+          <w:rFonts w:asciiTheme="minorHAnsi" w:hAnsiTheme="minorHAnsi"/>
+          <w:b w:val="0"/>
+          <w:i/>
+        </w:rPr>
+        <w:t>se</w:t>
+      </w:r>
+      <w:r>
+        <w:rPr>
+          <w:rFonts w:asciiTheme="minorHAnsi" w:hAnsiTheme="minorHAnsi"/>
+          <w:b w:val="0"/>
+          <w:i/>
+        </w:rPr>
+        <w:t xml:space="preserve"> sampling plots </w:t>
+      </w:r>
+      <w:r>
+        <w:rPr>
+          <w:rFonts w:asciiTheme="minorHAnsi" w:hAnsiTheme="minorHAnsi"/>
+          <w:b w:val="0"/>
+          <w:i/>
+        </w:rPr>
+        <w:t>is</w:t>
+      </w:r>
+      <w:r>
+        <w:rPr>
+          <w:rFonts w:asciiTheme="minorHAnsi" w:hAnsiTheme="minorHAnsi"/>
+          <w:b w:val="0"/>
+          <w:i/>
+        </w:rPr>
+        <w:t xml:space="preserve"> being logged with a DGPS.  </w:t>
+      </w:r>
+      <w:r>
+        <w:rPr>
+          <w:rFonts w:asciiTheme="minorHAnsi" w:hAnsiTheme="minorHAnsi"/>
+          <w:b w:val="0"/>
+          <w:i/>
+        </w:rPr>
+        <w:t xml:space="preserve">Work in 2018 will focus on mapping carbon stocks using this data and a Worldview-3 satellite image.  The Worldview-3 image represents an improvement in terms of both spatial and spectral resolution compared to the </w:t>
+      </w:r>
+      <w:proofErr w:type="spellStart"/>
+      <w:r>
+        <w:rPr>
+          <w:rFonts w:asciiTheme="minorHAnsi" w:hAnsiTheme="minorHAnsi"/>
+          <w:b w:val="0"/>
+          <w:i/>
+        </w:rPr>
+        <w:t>Quickbird</w:t>
+      </w:r>
+      <w:proofErr w:type="spellEnd"/>
+      <w:r>
+        <w:rPr>
+          <w:rFonts w:asciiTheme="minorHAnsi" w:hAnsiTheme="minorHAnsi"/>
+          <w:b w:val="0"/>
+          <w:i/>
+        </w:rPr>
+        <w:t xml:space="preserve"> image used in 2017.</w:t>
+      </w:r>
+      <w:r>
+        <w:rPr>
+          <w:rFonts w:asciiTheme="minorHAnsi" w:hAnsiTheme="minorHAnsi"/>
+          <w:b w:val="0"/>
+          <w:i/>
+        </w:rPr>
+        <w:t xml:space="preserve"> </w:t>
       </w:r>
       <w:r>
         <w:rPr>
@@ -3617,47 +3700,7 @@
           <w:b w:val="0"/>
           <w:i/>
         </w:rPr>
-        <w:t>Achieving adequate geometric</w:t>
-      </w:r>
-      <w:r>
-        <w:rPr>
-          <w:rFonts w:asciiTheme="minorHAnsi" w:hAnsiTheme="minorHAnsi"/>
-          <w:b w:val="0"/>
-          <w:i/>
-        </w:rPr>
-        <w:t xml:space="preserve"> accuracy</w:t>
-      </w:r>
-      <w:r>
-        <w:rPr>
-          <w:rFonts w:asciiTheme="minorHAnsi" w:hAnsiTheme="minorHAnsi"/>
-          <w:b w:val="0"/>
-          <w:i/>
-        </w:rPr>
-        <w:t xml:space="preserve"> for plot location in rugged terrain is challenging and requires both a high resolution</w:t>
-      </w:r>
-      <w:r>
-        <w:rPr>
-          <w:rFonts w:asciiTheme="minorHAnsi" w:hAnsiTheme="minorHAnsi"/>
-          <w:b w:val="0"/>
-          <w:i/>
-        </w:rPr>
-        <w:t>, accurate</w:t>
-      </w:r>
-      <w:r>
-        <w:rPr>
-          <w:rFonts w:asciiTheme="minorHAnsi" w:hAnsiTheme="minorHAnsi"/>
-          <w:b w:val="0"/>
-          <w:i/>
-        </w:rPr>
-        <w:t xml:space="preserve"> DEM and a set of sub-meter accuracy GCP’s for orthorectification.  </w:t>
-      </w:r>
-      <w:r>
-        <w:rPr>
-          <w:rFonts w:asciiTheme="minorHAnsi" w:hAnsiTheme="minorHAnsi"/>
-          <w:b w:val="0"/>
-          <w:i/>
-        </w:rPr>
-        <w:t xml:space="preserve"> </w:t>
+        <w:t xml:space="preserve">A high (geolocation) accuracy, high resolution DEM can be generated using freely available aerial imagery from NGI.  </w:t>
       </w:r>
     </w:p>
     <w:p>
@@ -3679,47 +3722,41 @@
           <w:b w:val="0"/>
           <w:i/>
         </w:rPr>
-        <w:t>Larger</w:t>
-      </w:r>
-      <w:r>
-        <w:rPr>
-          <w:rFonts w:asciiTheme="minorHAnsi" w:hAnsiTheme="minorHAnsi"/>
-          <w:b w:val="0"/>
-          <w:i/>
-        </w:rPr>
-        <w:t xml:space="preserve"> carbon stock plot size </w:t>
-      </w:r>
-      <w:r>
-        <w:rPr>
-          <w:rFonts w:asciiTheme="minorHAnsi" w:hAnsiTheme="minorHAnsi"/>
-          <w:b w:val="0"/>
-          <w:i/>
-        </w:rPr>
-        <w:t>decrease</w:t>
-      </w:r>
-      <w:r>
-        <w:rPr>
-          <w:rFonts w:asciiTheme="minorHAnsi" w:hAnsiTheme="minorHAnsi"/>
-          <w:b w:val="0"/>
-          <w:i/>
-        </w:rPr>
-        <w:t>s</w:t>
-      </w:r>
-      <w:r>
-        <w:rPr>
-          <w:rFonts w:asciiTheme="minorHAnsi" w:hAnsiTheme="minorHAnsi"/>
-          <w:b w:val="0"/>
-          <w:i/>
-        </w:rPr>
-        <w:t xml:space="preserve"> sensitivity to geolocation errors</w:t>
-      </w:r>
-      <w:r>
-        <w:rPr>
-          <w:rFonts w:asciiTheme="minorHAnsi" w:hAnsiTheme="minorHAnsi"/>
-          <w:b w:val="0"/>
-          <w:i/>
-        </w:rPr>
-        <w:t>,</w:t>
+        <w:t xml:space="preserve">The geolocation accuracy of suitable satellite imagery </w:t>
+      </w:r>
+      <w:proofErr w:type="spellStart"/>
+      <w:r>
+        <w:rPr>
+          <w:rFonts w:asciiTheme="minorHAnsi" w:hAnsiTheme="minorHAnsi"/>
+          <w:b w:val="0"/>
+          <w:i/>
+        </w:rPr>
+        <w:t>orthorectified</w:t>
+      </w:r>
+      <w:proofErr w:type="spellEnd"/>
+      <w:r>
+        <w:rPr>
+          <w:rFonts w:asciiTheme="minorHAnsi" w:hAnsiTheme="minorHAnsi"/>
+          <w:b w:val="0"/>
+          <w:i/>
+        </w:rPr>
+        <w:t xml:space="preserve"> with such a</w:t>
+      </w:r>
+      <w:r>
+        <w:rPr>
+          <w:rFonts w:asciiTheme="minorHAnsi" w:hAnsiTheme="minorHAnsi"/>
+          <w:b w:val="0"/>
+          <w:i/>
+        </w:rPr>
+        <w:t xml:space="preserve"> DEM </w:t>
+      </w:r>
+      <w:r>
+        <w:rPr>
+          <w:rFonts w:asciiTheme="minorHAnsi" w:hAnsiTheme="minorHAnsi"/>
+          <w:b w:val="0"/>
+          <w:i/>
+        </w:rPr>
+        <w:t>is</w:t>
       </w:r>
       <w:r>
         <w:rPr>
@@ -3735,15 +3772,7 @@
           <w:b w:val="0"/>
           <w:i/>
         </w:rPr>
-        <w:t>reduces variation amongst plots</w:t>
-      </w:r>
-      <w:r>
-        <w:rPr>
-          <w:rFonts w:asciiTheme="minorHAnsi" w:hAnsiTheme="minorHAnsi"/>
-          <w:b w:val="0"/>
-          <w:i/>
-        </w:rPr>
-        <w:t xml:space="preserve"> and facilitates more accurate carbon stock mapping</w:t>
+        <w:t>sufficient to accurately locate GEF sampling plots</w:t>
       </w:r>
       <w:r>
         <w:rPr>
@@ -3753,6 +3782,102 @@
         </w:rPr>
         <w:t>.</w:t>
       </w:r>
+    </w:p>
+    <w:p>
+      <w:pPr>
+        <w:pStyle w:val="Heading1"/>
+        <w:tabs>
+          <w:tab w:val="left" w:pos="1439"/>
+        </w:tabs>
+        <w:ind w:left="0" w:firstLine="0"/>
+        <w:rPr>
+          <w:rFonts w:asciiTheme="minorHAnsi" w:hAnsiTheme="minorHAnsi"/>
+          <w:b w:val="0"/>
+          <w:i/>
+        </w:rPr>
+      </w:pPr>
+      <w:r>
+        <w:rPr>
+          <w:rFonts w:asciiTheme="minorHAnsi" w:hAnsiTheme="minorHAnsi"/>
+          <w:b w:val="0"/>
+          <w:i/>
+        </w:rPr>
+        <w:t>A nested plot design</w:t>
+      </w:r>
+      <w:r>
+        <w:rPr>
+          <w:rFonts w:asciiTheme="minorHAnsi" w:hAnsiTheme="minorHAnsi"/>
+          <w:b w:val="0"/>
+          <w:i/>
+        </w:rPr>
+        <w:t xml:space="preserve"> (where </w:t>
+      </w:r>
+      <w:r>
+        <w:rPr>
+          <w:rFonts w:asciiTheme="minorHAnsi" w:hAnsiTheme="minorHAnsi"/>
+          <w:b w:val="0"/>
+          <w:i/>
+        </w:rPr>
+        <w:t xml:space="preserve">measurement of </w:t>
+      </w:r>
+      <w:r>
+        <w:rPr>
+          <w:rFonts w:asciiTheme="minorHAnsi" w:hAnsiTheme="minorHAnsi"/>
+          <w:b w:val="0"/>
+          <w:i/>
+        </w:rPr>
+        <w:t xml:space="preserve">plants </w:t>
+      </w:r>
+      <w:r>
+        <w:rPr>
+          <w:rFonts w:asciiTheme="minorHAnsi" w:hAnsiTheme="minorHAnsi"/>
+          <w:b w:val="0"/>
+          <w:i/>
+        </w:rPr>
+        <w:t>below a height threshold is restricted</w:t>
+      </w:r>
+      <w:r>
+        <w:rPr>
+          <w:rFonts w:asciiTheme="minorHAnsi" w:hAnsiTheme="minorHAnsi"/>
+          <w:b w:val="0"/>
+          <w:i/>
+        </w:rPr>
+        <w:t xml:space="preserve"> </w:t>
+      </w:r>
+      <w:r>
+        <w:rPr>
+          <w:rFonts w:asciiTheme="minorHAnsi" w:hAnsiTheme="minorHAnsi"/>
+          <w:b w:val="0"/>
+          <w:i/>
+        </w:rPr>
+        <w:t xml:space="preserve">to </w:t>
+      </w:r>
+      <w:r>
+        <w:rPr>
+          <w:rFonts w:asciiTheme="minorHAnsi" w:hAnsiTheme="minorHAnsi"/>
+          <w:b w:val="0"/>
+          <w:i/>
+        </w:rPr>
+        <w:t>a small subplot)</w:t>
+      </w:r>
+      <w:r>
+        <w:rPr>
+          <w:rFonts w:asciiTheme="minorHAnsi" w:hAnsiTheme="minorHAnsi"/>
+          <w:b w:val="0"/>
+          <w:i/>
+        </w:rPr>
+        <w:t xml:space="preserve"> can be adopted without significantly affecting the accuracy of carbon stock estimates.</w:t>
+      </w:r>
+      <w:r>
+        <w:rPr>
+          <w:rFonts w:asciiTheme="minorHAnsi" w:hAnsiTheme="minorHAnsi"/>
+          <w:b w:val="0"/>
+          <w:i/>
+        </w:rPr>
+        <w:t xml:space="preserve"> </w:t>
+      </w:r>
+      <w:bookmarkStart w:id="0" w:name="_GoBack"/>
+      <w:bookmarkEnd w:id="0"/>
       <w:r>
         <w:rPr>
           <w:rFonts w:asciiTheme="minorHAnsi" w:hAnsiTheme="minorHAnsi"/>
@@ -4248,7 +4373,61 @@
           <w:bCs/>
           <w:i/>
         </w:rPr>
-        <w:t xml:space="preserve"> shows a colour-infrared rendering of the orthorectified Quickbird image covering the Baviaanskloof 2005 CS GT area.  The carbon stock plots as well as collected GCP’s are indicated on the map.</w:t>
+        <w:t xml:space="preserve"> shows a colour-infrared rendering of the </w:t>
+      </w:r>
+      <w:proofErr w:type="spellStart"/>
+      <w:r>
+        <w:rPr>
+          <w:rFonts w:eastAsia="Calibri" w:cs="Calibri"/>
+          <w:bCs/>
+          <w:i/>
+        </w:rPr>
+        <w:t>orthorectified</w:t>
+      </w:r>
+      <w:proofErr w:type="spellEnd"/>
+      <w:r>
+        <w:rPr>
+          <w:rFonts w:eastAsia="Calibri" w:cs="Calibri"/>
+          <w:bCs/>
+          <w:i/>
+        </w:rPr>
+        <w:t xml:space="preserve"> </w:t>
+      </w:r>
+      <w:proofErr w:type="spellStart"/>
+      <w:r>
+        <w:rPr>
+          <w:rFonts w:eastAsia="Calibri" w:cs="Calibri"/>
+          <w:bCs/>
+          <w:i/>
+        </w:rPr>
+        <w:t>Quickbird</w:t>
+      </w:r>
+      <w:proofErr w:type="spellEnd"/>
+      <w:r>
+        <w:rPr>
+          <w:rFonts w:eastAsia="Calibri" w:cs="Calibri"/>
+          <w:bCs/>
+          <w:i/>
+        </w:rPr>
+        <w:t xml:space="preserve"> image covering the </w:t>
+      </w:r>
+      <w:proofErr w:type="spellStart"/>
+      <w:r>
+        <w:rPr>
+          <w:rFonts w:eastAsia="Calibri" w:cs="Calibri"/>
+          <w:bCs/>
+          <w:i/>
+        </w:rPr>
+        <w:t>Baviaanskloof</w:t>
+      </w:r>
+      <w:proofErr w:type="spellEnd"/>
+      <w:r>
+        <w:rPr>
+          <w:rFonts w:eastAsia="Calibri" w:cs="Calibri"/>
+          <w:bCs/>
+          <w:i/>
+        </w:rPr>
+        <w:t xml:space="preserve"> 2005 CS GT area.  The carbon stock plots as well as collected GCP’s are indicated on the map.</w:t>
       </w:r>
     </w:p>
     <w:p>
@@ -4453,7 +4632,61 @@
           <w:bCs/>
           <w:i/>
         </w:rPr>
-        <w:t>A preliminary regression analysis was conducted using the 2005 CS GT and the orthorectified and atmospherically corrected Quickbird image.  The best correlation was found between log(TAGC) and NDVI</w:t>
+        <w:t xml:space="preserve">A preliminary regression analysis was conducted using the 2005 CS GT and the </w:t>
+      </w:r>
+      <w:proofErr w:type="spellStart"/>
+      <w:r>
+        <w:rPr>
+          <w:rFonts w:eastAsia="Calibri" w:cs="Calibri"/>
+          <w:bCs/>
+          <w:i/>
+        </w:rPr>
+        <w:t>orthorectified</w:t>
+      </w:r>
+      <w:proofErr w:type="spellEnd"/>
+      <w:r>
+        <w:rPr>
+          <w:rFonts w:eastAsia="Calibri" w:cs="Calibri"/>
+          <w:bCs/>
+          <w:i/>
+        </w:rPr>
+        <w:t xml:space="preserve"> and atmospherically corrected </w:t>
+      </w:r>
+      <w:proofErr w:type="spellStart"/>
+      <w:r>
+        <w:rPr>
+          <w:rFonts w:eastAsia="Calibri" w:cs="Calibri"/>
+          <w:bCs/>
+          <w:i/>
+        </w:rPr>
+        <w:t>Quickbird</w:t>
+      </w:r>
+      <w:proofErr w:type="spellEnd"/>
+      <w:r>
+        <w:rPr>
+          <w:rFonts w:eastAsia="Calibri" w:cs="Calibri"/>
+          <w:bCs/>
+          <w:i/>
+        </w:rPr>
+        <w:t xml:space="preserve"> image.  The best correlation was found between </w:t>
+      </w:r>
+      <w:proofErr w:type="gramStart"/>
+      <w:r>
+        <w:rPr>
+          <w:rFonts w:eastAsia="Calibri" w:cs="Calibri"/>
+          <w:bCs/>
+          <w:i/>
+        </w:rPr>
+        <w:t>log(</w:t>
+      </w:r>
+      <w:proofErr w:type="gramEnd"/>
+      <w:r>
+        <w:rPr>
+          <w:rFonts w:eastAsia="Calibri" w:cs="Calibri"/>
+          <w:bCs/>
+          <w:i/>
+        </w:rPr>
+        <w:t>TAGC) and NDVI</w:t>
       </w:r>
       <w:r>
         <w:rPr>
@@ -4823,7 +5056,25 @@
           <w:color w:val="000000" w:themeColor="text1"/>
           <w:sz w:val="22"/>
         </w:rPr>
-        <w:t xml:space="preserve"> Correlation between log(TAGC) and NDVI</w:t>
+        <w:t xml:space="preserve"> Correlation between </w:t>
+      </w:r>
+      <w:proofErr w:type="gramStart"/>
+      <w:r>
+        <w:rPr>
+          <w:i w:val="0"/>
+          <w:color w:val="000000" w:themeColor="text1"/>
+          <w:sz w:val="22"/>
+        </w:rPr>
+        <w:t>log(</w:t>
+      </w:r>
+      <w:proofErr w:type="gramEnd"/>
+      <w:r>
+        <w:rPr>
+          <w:i w:val="0"/>
+          <w:color w:val="000000" w:themeColor="text1"/>
+          <w:sz w:val="22"/>
+        </w:rPr>
+        <w:t>TAGC) and NDVI</w:t>
       </w:r>
     </w:p>
     <w:p>
@@ -4980,7 +5231,25 @@
           <w:bCs/>
           <w:i/>
         </w:rPr>
-        <w:t xml:space="preserve">values were found for the relation between log(TAGC) and NDVI for the combined plots.  Results are shown in </w:t>
+        <w:t xml:space="preserve">values were found for the relation between </w:t>
+      </w:r>
+      <w:proofErr w:type="gramStart"/>
+      <w:r>
+        <w:rPr>
+          <w:rFonts w:eastAsia="Calibri" w:cs="Calibri"/>
+          <w:bCs/>
+          <w:i/>
+        </w:rPr>
+        <w:t>log(</w:t>
+      </w:r>
+      <w:proofErr w:type="gramEnd"/>
+      <w:r>
+        <w:rPr>
+          <w:rFonts w:eastAsia="Calibri" w:cs="Calibri"/>
+          <w:bCs/>
+          <w:i/>
+        </w:rPr>
+        <w:t xml:space="preserve">TAGC) and NDVI for the combined plots.  Results are shown in </w:t>
       </w:r>
       <w:r>
         <w:rPr>
@@ -5248,7 +5517,25 @@
           <w:bCs/>
           <w:i/>
         </w:rPr>
-        <w:t xml:space="preserve">It was found that orthorecitifacation using the 5m </w:t>
+        <w:t xml:space="preserve">It was found that </w:t>
+      </w:r>
+      <w:proofErr w:type="spellStart"/>
+      <w:r>
+        <w:rPr>
+          <w:rFonts w:eastAsia="Calibri" w:cs="Calibri"/>
+          <w:bCs/>
+          <w:i/>
+        </w:rPr>
+        <w:t>orthorecitifacation</w:t>
+      </w:r>
+      <w:proofErr w:type="spellEnd"/>
+      <w:r>
+        <w:rPr>
+          <w:rFonts w:eastAsia="Calibri" w:cs="Calibri"/>
+          <w:bCs/>
+          <w:i/>
+        </w:rPr>
+        <w:t xml:space="preserve"> using the 5m </w:t>
       </w:r>
       <w:r>
         <w:rPr>
@@ -8404,7 +8691,7 @@
 </file>
 
 <file path=customXml/itemProps1.xml><?xml version="1.0" encoding="utf-8"?>
-<ds:datastoreItem xmlns:ds="http://schemas.openxmlformats.org/officeDocument/2006/customXml" ds:itemID="{907F31A2-8F9C-4426-8B3A-858D368CC9B8}">
+<ds:datastoreItem xmlns:ds="http://schemas.openxmlformats.org/officeDocument/2006/customXml" ds:itemID="{C08A8974-2DD7-4692-9DEC-F49017479BE3}">
   <ds:schemaRefs>
     <ds:schemaRef ds:uri="http://schemas.openxmlformats.org/officeDocument/2006/bibliography"/>
   </ds:schemaRefs>
